--- a/1.zadatak.docx
+++ b/1.zadatak.docx
@@ -216,18 +216,8 @@
                 <w:sz w:val="24"/>
                 <w:szCs w:val="24"/>
               </w:rPr>
-              <w:t xml:space="preserve"> of printed </w:t>
-            </w:r>
-            <w:proofErr w:type="gramStart"/>
-            <w:r>
-              <w:rPr>
-                <w:rFonts w:ascii="Times New Roman" w:hAnsi="Times New Roman" w:cs="Times New Roman"/>
-                <w:sz w:val="24"/>
-                <w:szCs w:val="24"/>
-              </w:rPr>
-              <w:t>edition</w:t>
-            </w:r>
-            <w:proofErr w:type="gramEnd"/>
+              <w:t xml:space="preserve"> of printed edition</w:t>
+            </w:r>
           </w:p>
         </w:tc>
       </w:tr>
@@ -445,25 +435,23 @@
                 <w:sz w:val="24"/>
                 <w:szCs w:val="24"/>
               </w:rPr>
-              <w:t xml:space="preserve">When I click on download button for price list of printed </w:t>
-            </w:r>
-            <w:proofErr w:type="gramStart"/>
-            <w:r>
-              <w:rPr>
-                <w:rFonts w:ascii="Times New Roman" w:hAnsi="Times New Roman" w:cs="Times New Roman"/>
-                <w:sz w:val="24"/>
-                <w:szCs w:val="24"/>
-              </w:rPr>
-              <w:t>edition</w:t>
-            </w:r>
-            <w:proofErr w:type="gramEnd"/>
-            <w:r>
-              <w:rPr>
-                <w:rFonts w:ascii="Times New Roman" w:hAnsi="Times New Roman" w:cs="Times New Roman"/>
-                <w:sz w:val="24"/>
-                <w:szCs w:val="24"/>
-              </w:rPr>
-              <w:t>, it is unable to download id.</w:t>
+              <w:t>When I click on download button for price list of printed edition, it is unable to download i</w:t>
+            </w:r>
+            <w:r>
+              <w:rPr>
+                <w:rFonts w:ascii="Times New Roman" w:hAnsi="Times New Roman" w:cs="Times New Roman"/>
+                <w:sz w:val="24"/>
+                <w:szCs w:val="24"/>
+              </w:rPr>
+              <w:t>t</w:t>
+            </w:r>
+            <w:r>
+              <w:rPr>
+                <w:rFonts w:ascii="Times New Roman" w:hAnsi="Times New Roman" w:cs="Times New Roman"/>
+                <w:sz w:val="24"/>
+                <w:szCs w:val="24"/>
+              </w:rPr>
+              <w:t>.</w:t>
             </w:r>
           </w:p>
         </w:tc>
@@ -1002,7 +990,7 @@
                 <w:sz w:val="24"/>
                 <w:szCs w:val="24"/>
               </w:rPr>
-              <w:t>Low</w:t>
+              <w:t>Medium</w:t>
             </w:r>
           </w:p>
         </w:tc>
@@ -1076,25 +1064,7 @@
           <w:sz w:val="24"/>
           <w:szCs w:val="24"/>
         </w:rPr>
-        <w:t xml:space="preserve">for price list of printed </w:t>
-      </w:r>
-      <w:proofErr w:type="gramStart"/>
-      <w:r>
-        <w:rPr>
-          <w:rFonts w:ascii="Times New Roman" w:hAnsi="Times New Roman" w:cs="Times New Roman"/>
-          <w:sz w:val="24"/>
-          <w:szCs w:val="24"/>
-        </w:rPr>
-        <w:t>edition ,</w:t>
-      </w:r>
-      <w:proofErr w:type="gramEnd"/>
-      <w:r>
-        <w:rPr>
-          <w:rFonts w:ascii="Times New Roman" w:hAnsi="Times New Roman" w:cs="Times New Roman"/>
-          <w:sz w:val="24"/>
-          <w:szCs w:val="24"/>
-        </w:rPr>
-        <w:t xml:space="preserve"> the price list is not downloading.</w:t>
+        <w:t>for price list of printed edition , the price list is not downloading.</w:t>
       </w:r>
     </w:p>
     <w:p>
@@ -1387,7 +1357,7 @@
           <w:sz w:val="24"/>
           <w:szCs w:val="24"/>
         </w:rPr>
-        <w:t>” button (see screenshot)</w:t>
+        <w:t xml:space="preserve">” button </w:t>
       </w:r>
     </w:p>
     <w:p>
@@ -1446,25 +1416,7 @@
           <w:sz w:val="24"/>
           <w:szCs w:val="24"/>
         </w:rPr>
-        <w:t xml:space="preserve">price list of printed </w:t>
-      </w:r>
-      <w:proofErr w:type="gramStart"/>
-      <w:r>
-        <w:rPr>
-          <w:rFonts w:ascii="Times New Roman" w:hAnsi="Times New Roman" w:cs="Times New Roman"/>
-          <w:sz w:val="24"/>
-          <w:szCs w:val="24"/>
-        </w:rPr>
-        <w:t>edition</w:t>
-      </w:r>
-      <w:proofErr w:type="gramEnd"/>
-      <w:r>
-        <w:rPr>
-          <w:rFonts w:ascii="Times New Roman" w:hAnsi="Times New Roman" w:cs="Times New Roman"/>
-          <w:sz w:val="24"/>
-          <w:szCs w:val="24"/>
-        </w:rPr>
-        <w:t xml:space="preserve"> should download</w:t>
+        <w:t>price list of printed edition should download</w:t>
       </w:r>
     </w:p>
     <w:p>
@@ -1523,25 +1475,7 @@
           <w:sz w:val="24"/>
           <w:szCs w:val="24"/>
         </w:rPr>
-        <w:t xml:space="preserve">of printed </w:t>
-      </w:r>
-      <w:proofErr w:type="gramStart"/>
-      <w:r>
-        <w:rPr>
-          <w:rFonts w:ascii="Times New Roman" w:hAnsi="Times New Roman" w:cs="Times New Roman"/>
-          <w:sz w:val="24"/>
-          <w:szCs w:val="24"/>
-        </w:rPr>
-        <w:t>edition</w:t>
-      </w:r>
-      <w:proofErr w:type="gramEnd"/>
-      <w:r>
-        <w:rPr>
-          <w:rFonts w:ascii="Times New Roman" w:hAnsi="Times New Roman" w:cs="Times New Roman"/>
-          <w:sz w:val="24"/>
-          <w:szCs w:val="24"/>
-        </w:rPr>
-        <w:t xml:space="preserve"> </w:t>
+        <w:t xml:space="preserve">of printed edition </w:t>
       </w:r>
       <w:r>
         <w:rPr>
@@ -2865,23 +2799,13 @@
         </w:rPr>
         <w:t xml:space="preserve">When I click on menu bar and choose </w:t>
       </w:r>
-      <w:proofErr w:type="gramStart"/>
-      <w:r>
-        <w:rPr>
-          <w:rFonts w:ascii="Times New Roman" w:hAnsi="Times New Roman" w:cs="Times New Roman"/>
-          <w:sz w:val="24"/>
-          <w:szCs w:val="24"/>
-        </w:rPr>
-        <w:t>multimedia ,screen</w:t>
-      </w:r>
-      <w:proofErr w:type="gramEnd"/>
-      <w:r>
-        <w:rPr>
-          <w:rFonts w:ascii="Times New Roman" w:hAnsi="Times New Roman" w:cs="Times New Roman"/>
-          <w:sz w:val="24"/>
-          <w:szCs w:val="24"/>
-        </w:rPr>
-        <w:t xml:space="preserve"> changes to dark mode, after choosing some other section , screen changes to </w:t>
+      <w:r>
+        <w:rPr>
+          <w:rFonts w:ascii="Times New Roman" w:hAnsi="Times New Roman" w:cs="Times New Roman"/>
+          <w:sz w:val="24"/>
+          <w:szCs w:val="24"/>
+        </w:rPr>
+        <w:t xml:space="preserve">multimedia ,screen changes to dark mode, after choosing some other section , screen changes to </w:t>
       </w:r>
       <w:proofErr w:type="spellStart"/>
       <w:r>
@@ -3155,25 +3079,7 @@
           <w:sz w:val="24"/>
           <w:szCs w:val="24"/>
         </w:rPr>
-        <w:t xml:space="preserve">When I choose some other options from menu </w:t>
-      </w:r>
-      <w:proofErr w:type="gramStart"/>
-      <w:r>
-        <w:rPr>
-          <w:rFonts w:ascii="Times New Roman" w:hAnsi="Times New Roman" w:cs="Times New Roman"/>
-          <w:sz w:val="24"/>
-          <w:szCs w:val="24"/>
-        </w:rPr>
-        <w:t>bar ,</w:t>
-      </w:r>
-      <w:proofErr w:type="gramEnd"/>
-      <w:r>
-        <w:rPr>
-          <w:rFonts w:ascii="Times New Roman" w:hAnsi="Times New Roman" w:cs="Times New Roman"/>
-          <w:sz w:val="24"/>
-          <w:szCs w:val="24"/>
-        </w:rPr>
-        <w:t xml:space="preserve"> screen color changes to white.</w:t>
+        <w:t>When I choose some other options from menu bar , screen color changes to white.</w:t>
       </w:r>
     </w:p>
     <w:p>
@@ -3781,25 +3687,7 @@
                 <w:sz w:val="24"/>
                 <w:szCs w:val="24"/>
               </w:rPr>
-              <w:t xml:space="preserve"> </w:t>
-            </w:r>
-            <w:proofErr w:type="gramStart"/>
-            <w:r>
-              <w:rPr>
-                <w:rFonts w:ascii="Times New Roman" w:hAnsi="Times New Roman" w:cs="Times New Roman"/>
-                <w:sz w:val="24"/>
-                <w:szCs w:val="24"/>
-              </w:rPr>
-              <w:t>email ,</w:t>
-            </w:r>
-            <w:proofErr w:type="gramEnd"/>
-            <w:r>
-              <w:rPr>
-                <w:rFonts w:ascii="Times New Roman" w:hAnsi="Times New Roman" w:cs="Times New Roman"/>
-                <w:sz w:val="24"/>
-                <w:szCs w:val="24"/>
-              </w:rPr>
-              <w:t xml:space="preserve"> an error page opens</w:t>
+              <w:t xml:space="preserve"> email , an error page opens</w:t>
             </w:r>
           </w:p>
         </w:tc>
@@ -4762,25 +4650,23 @@
           <w:sz w:val="24"/>
           <w:szCs w:val="24"/>
         </w:rPr>
-        <w:t xml:space="preserve">when another email is </w:t>
-      </w:r>
-      <w:proofErr w:type="spellStart"/>
-      <w:r>
-        <w:rPr>
-          <w:rFonts w:ascii="Times New Roman" w:hAnsi="Times New Roman" w:cs="Times New Roman"/>
-          <w:sz w:val="24"/>
-          <w:szCs w:val="24"/>
-        </w:rPr>
-        <w:t>cliked</w:t>
-      </w:r>
-      <w:proofErr w:type="spellEnd"/>
-      <w:r>
-        <w:rPr>
-          <w:rFonts w:ascii="Times New Roman" w:hAnsi="Times New Roman" w:cs="Times New Roman"/>
-          <w:sz w:val="24"/>
-          <w:szCs w:val="24"/>
-        </w:rPr>
-        <w:t>.</w:t>
+        <w:t>when another email is cli</w:t>
+      </w:r>
+      <w:r>
+        <w:rPr>
+          <w:rFonts w:ascii="Times New Roman" w:hAnsi="Times New Roman" w:cs="Times New Roman"/>
+          <w:sz w:val="24"/>
+          <w:szCs w:val="24"/>
+        </w:rPr>
+        <w:t>c</w:t>
+      </w:r>
+      <w:r>
+        <w:rPr>
+          <w:rFonts w:ascii="Times New Roman" w:hAnsi="Times New Roman" w:cs="Times New Roman"/>
+          <w:sz w:val="24"/>
+          <w:szCs w:val="24"/>
+        </w:rPr>
+        <w:t>ked.</w:t>
       </w:r>
     </w:p>
     <w:p>
@@ -5350,18 +5236,24 @@
                 <w:sz w:val="24"/>
                 <w:szCs w:val="24"/>
               </w:rPr>
-              <w:t xml:space="preserve">After clicking on button for closing cookies nothing </w:t>
-            </w:r>
-            <w:proofErr w:type="spellStart"/>
-            <w:r>
-              <w:rPr>
-                <w:rFonts w:ascii="Times New Roman" w:hAnsi="Times New Roman" w:cs="Times New Roman"/>
-                <w:sz w:val="24"/>
-                <w:szCs w:val="24"/>
-              </w:rPr>
-              <w:t>happend</w:t>
-            </w:r>
-            <w:proofErr w:type="spellEnd"/>
+              <w:t>After clicking on button for closing cookies nothing happen</w:t>
+            </w:r>
+            <w:r>
+              <w:rPr>
+                <w:rFonts w:ascii="Times New Roman" w:hAnsi="Times New Roman" w:cs="Times New Roman"/>
+                <w:sz w:val="24"/>
+                <w:szCs w:val="24"/>
+              </w:rPr>
+              <w:t>e</w:t>
+            </w:r>
+            <w:r>
+              <w:rPr>
+                <w:rFonts w:ascii="Times New Roman" w:hAnsi="Times New Roman" w:cs="Times New Roman"/>
+                <w:sz w:val="24"/>
+                <w:szCs w:val="24"/>
+              </w:rPr>
+              <w:t>d</w:t>
+            </w:r>
           </w:p>
         </w:tc>
       </w:tr>
@@ -5944,25 +5836,7 @@
           <w:sz w:val="24"/>
           <w:szCs w:val="24"/>
         </w:rPr>
-        <w:t xml:space="preserve">After I open cookies and scroll down the </w:t>
-      </w:r>
-      <w:proofErr w:type="gramStart"/>
-      <w:r>
-        <w:rPr>
-          <w:rFonts w:ascii="Times New Roman" w:hAnsi="Times New Roman" w:cs="Times New Roman"/>
-          <w:sz w:val="24"/>
-          <w:szCs w:val="24"/>
-        </w:rPr>
-        <w:t>page ,I</w:t>
-      </w:r>
-      <w:proofErr w:type="gramEnd"/>
-      <w:r>
-        <w:rPr>
-          <w:rFonts w:ascii="Times New Roman" w:hAnsi="Times New Roman" w:cs="Times New Roman"/>
-          <w:sz w:val="24"/>
-          <w:szCs w:val="24"/>
-        </w:rPr>
-        <w:t xml:space="preserve"> can’t close it with button “Close”</w:t>
+        <w:t>After I open cookies and scroll down the page ,I can’t close it with button “Close”</w:t>
       </w:r>
     </w:p>
     <w:p>
@@ -6055,27 +5929,7 @@
           <w:sz w:val="24"/>
           <w:szCs w:val="24"/>
         </w:rPr>
-        <w:t xml:space="preserve"> </w:t>
-      </w:r>
-      <w:proofErr w:type="gramStart"/>
-      <w:r>
-        <w:rPr>
-          <w:rFonts w:ascii="Times New Roman" w:hAnsi="Times New Roman" w:cs="Times New Roman"/>
-          <w:bCs/>
-          <w:sz w:val="24"/>
-          <w:szCs w:val="24"/>
-        </w:rPr>
-        <w:t>open ,</w:t>
-      </w:r>
-      <w:proofErr w:type="gramEnd"/>
-      <w:r>
-        <w:rPr>
-          <w:rFonts w:ascii="Times New Roman" w:hAnsi="Times New Roman" w:cs="Times New Roman"/>
-          <w:bCs/>
-          <w:sz w:val="24"/>
-          <w:szCs w:val="24"/>
-        </w:rPr>
-        <w:t xml:space="preserve"> scroll down to the “NL online </w:t>
+        <w:t xml:space="preserve"> open , scroll down to the “NL online </w:t>
       </w:r>
       <w:proofErr w:type="spellStart"/>
       <w:r>
@@ -6205,7 +6059,25 @@
           <w:sz w:val="24"/>
           <w:szCs w:val="24"/>
         </w:rPr>
-        <w:t>After page is open, scroll to the bottom of the page</w:t>
+        <w:t xml:space="preserve">After page is open, scroll </w:t>
+      </w:r>
+      <w:r>
+        <w:rPr>
+          <w:rFonts w:ascii="Times New Roman" w:hAnsi="Times New Roman" w:cs="Times New Roman"/>
+          <w:bCs/>
+          <w:sz w:val="24"/>
+          <w:szCs w:val="24"/>
+        </w:rPr>
+        <w:t xml:space="preserve">down </w:t>
+      </w:r>
+      <w:r>
+        <w:rPr>
+          <w:rFonts w:ascii="Times New Roman" w:hAnsi="Times New Roman" w:cs="Times New Roman"/>
+          <w:bCs/>
+          <w:sz w:val="24"/>
+          <w:szCs w:val="24"/>
+        </w:rPr>
+        <w:t>to the bottom of the page</w:t>
       </w:r>
     </w:p>
     <w:p>
@@ -6304,7 +6176,25 @@
           <w:sz w:val="24"/>
           <w:szCs w:val="24"/>
         </w:rPr>
-        <w:t>” is open, scroll to the bottom of the page</w:t>
+        <w:t xml:space="preserve">” is open, scroll </w:t>
+      </w:r>
+      <w:r>
+        <w:rPr>
+          <w:rFonts w:ascii="Times New Roman" w:hAnsi="Times New Roman" w:cs="Times New Roman"/>
+          <w:bCs/>
+          <w:sz w:val="24"/>
+          <w:szCs w:val="24"/>
+        </w:rPr>
+        <w:t xml:space="preserve">down </w:t>
+      </w:r>
+      <w:r>
+        <w:rPr>
+          <w:rFonts w:ascii="Times New Roman" w:hAnsi="Times New Roman" w:cs="Times New Roman"/>
+          <w:bCs/>
+          <w:sz w:val="24"/>
+          <w:szCs w:val="24"/>
+        </w:rPr>
+        <w:t>to the bottom of the page</w:t>
       </w:r>
     </w:p>
     <w:p>
@@ -6546,33 +6436,7 @@
           <w:sz w:val="24"/>
           <w:szCs w:val="24"/>
         </w:rPr>
-        <w:t xml:space="preserve">The same thing happened </w:t>
-      </w:r>
-      <w:r>
-        <w:rPr>
-          <w:rFonts w:ascii="Times New Roman" w:hAnsi="Times New Roman" w:cs="Times New Roman"/>
-          <w:sz w:val="24"/>
-          <w:szCs w:val="24"/>
-        </w:rPr>
-        <w:t xml:space="preserve">when another email is </w:t>
-      </w:r>
-      <w:proofErr w:type="spellStart"/>
-      <w:r>
-        <w:rPr>
-          <w:rFonts w:ascii="Times New Roman" w:hAnsi="Times New Roman" w:cs="Times New Roman"/>
-          <w:sz w:val="24"/>
-          <w:szCs w:val="24"/>
-        </w:rPr>
-        <w:t>cliked</w:t>
-      </w:r>
-      <w:proofErr w:type="spellEnd"/>
-      <w:r>
-        <w:rPr>
-          <w:rFonts w:ascii="Times New Roman" w:hAnsi="Times New Roman" w:cs="Times New Roman"/>
-          <w:sz w:val="24"/>
-          <w:szCs w:val="24"/>
-        </w:rPr>
-        <w:t>.</w:t>
+        <w:t>The page can be closed by clicking on the back arrow</w:t>
       </w:r>
     </w:p>
     <w:p>
@@ -7678,25 +7542,7 @@
           <w:sz w:val="24"/>
           <w:szCs w:val="24"/>
         </w:rPr>
-        <w:t xml:space="preserve">After selected all options in search </w:t>
-      </w:r>
-      <w:proofErr w:type="gramStart"/>
-      <w:r>
-        <w:rPr>
-          <w:rFonts w:ascii="Times New Roman" w:hAnsi="Times New Roman" w:cs="Times New Roman"/>
-          <w:sz w:val="24"/>
-          <w:szCs w:val="24"/>
-        </w:rPr>
-        <w:t>bar ,option</w:t>
-      </w:r>
-      <w:proofErr w:type="gramEnd"/>
-      <w:r>
-        <w:rPr>
-          <w:rFonts w:ascii="Times New Roman" w:hAnsi="Times New Roman" w:cs="Times New Roman"/>
-          <w:sz w:val="24"/>
-          <w:szCs w:val="24"/>
-        </w:rPr>
-        <w:t xml:space="preserve"> “all” and  last option selected are highlighted</w:t>
+        <w:t>After selected all options in search bar ,option “all” and  last option selected are highlighted</w:t>
       </w:r>
     </w:p>
     <w:p>
@@ -7778,27 +7624,7 @@
           <w:sz w:val="24"/>
           <w:szCs w:val="24"/>
         </w:rPr>
-        <w:t xml:space="preserve"> </w:t>
-      </w:r>
-      <w:proofErr w:type="gramStart"/>
-      <w:r>
-        <w:rPr>
-          <w:rFonts w:ascii="Times New Roman" w:hAnsi="Times New Roman" w:cs="Times New Roman"/>
-          <w:bCs/>
-          <w:sz w:val="24"/>
-          <w:szCs w:val="24"/>
-        </w:rPr>
-        <w:t>open ,</w:t>
-      </w:r>
-      <w:proofErr w:type="gramEnd"/>
-      <w:r>
-        <w:rPr>
-          <w:rFonts w:ascii="Times New Roman" w:hAnsi="Times New Roman" w:cs="Times New Roman"/>
-          <w:bCs/>
-          <w:sz w:val="24"/>
-          <w:szCs w:val="24"/>
-        </w:rPr>
-        <w:t xml:space="preserve"> scroll down to th</w:t>
+        <w:t xml:space="preserve"> open , scroll down to th</w:t>
       </w:r>
       <w:r>
         <w:rPr>
@@ -9584,27 +9410,7 @@
           <w:sz w:val="24"/>
           <w:szCs w:val="24"/>
         </w:rPr>
-        <w:t xml:space="preserve"> </w:t>
-      </w:r>
-      <w:proofErr w:type="gramStart"/>
-      <w:r>
-        <w:rPr>
-          <w:rFonts w:ascii="Times New Roman" w:hAnsi="Times New Roman" w:cs="Times New Roman"/>
-          <w:bCs/>
-          <w:sz w:val="24"/>
-          <w:szCs w:val="24"/>
-        </w:rPr>
-        <w:t>open ,</w:t>
-      </w:r>
-      <w:proofErr w:type="gramEnd"/>
-      <w:r>
-        <w:rPr>
-          <w:rFonts w:ascii="Times New Roman" w:hAnsi="Times New Roman" w:cs="Times New Roman"/>
-          <w:bCs/>
-          <w:sz w:val="24"/>
-          <w:szCs w:val="24"/>
-        </w:rPr>
-        <w:t xml:space="preserve"> scroll down to the bottom of the page</w:t>
+        <w:t xml:space="preserve"> open , scroll down to the bottom of the page</w:t>
       </w:r>
     </w:p>
     <w:p>
@@ -10073,6 +9879,14 @@
           <w:szCs w:val="24"/>
         </w:rPr>
         <w:t>The order is completed, step 4 open</w:t>
+      </w:r>
+      <w:r>
+        <w:rPr>
+          <w:rFonts w:ascii="Times New Roman" w:hAnsi="Times New Roman" w:cs="Times New Roman"/>
+          <w:sz w:val="24"/>
+          <w:szCs w:val="24"/>
+        </w:rPr>
+        <w:t>s</w:t>
       </w:r>
     </w:p>
     <w:p>
@@ -10718,25 +10532,23 @@
                 <w:sz w:val="24"/>
                 <w:szCs w:val="24"/>
               </w:rPr>
-              <w:t>When I want to open page “</w:t>
-            </w:r>
-            <w:proofErr w:type="spellStart"/>
-            <w:r>
-              <w:rPr>
-                <w:rFonts w:ascii="Times New Roman" w:hAnsi="Times New Roman" w:cs="Times New Roman"/>
-                <w:sz w:val="24"/>
-                <w:szCs w:val="24"/>
-              </w:rPr>
-              <w:t>Streetsytle</w:t>
-            </w:r>
-            <w:proofErr w:type="spellEnd"/>
-            <w:r>
-              <w:rPr>
-                <w:rFonts w:ascii="Times New Roman" w:hAnsi="Times New Roman" w:cs="Times New Roman"/>
-                <w:sz w:val="24"/>
-                <w:szCs w:val="24"/>
-              </w:rPr>
-              <w:t xml:space="preserve"> </w:t>
+              <w:t>When I want to open page “Streets</w:t>
+            </w:r>
+            <w:r>
+              <w:rPr>
+                <w:rFonts w:ascii="Times New Roman" w:hAnsi="Times New Roman" w:cs="Times New Roman"/>
+                <w:sz w:val="24"/>
+                <w:szCs w:val="24"/>
+              </w:rPr>
+              <w:t>ty</w:t>
+            </w:r>
+            <w:r>
+              <w:rPr>
+                <w:rFonts w:ascii="Times New Roman" w:hAnsi="Times New Roman" w:cs="Times New Roman"/>
+                <w:sz w:val="24"/>
+                <w:szCs w:val="24"/>
+              </w:rPr>
+              <w:t xml:space="preserve">le </w:t>
             </w:r>
             <w:proofErr w:type="spellStart"/>
             <w:r>
@@ -11534,49 +11346,6 @@
     <w:p>
       <w:pPr>
         <w:pStyle w:val="Normal1"/>
-        <w:numPr>
-          <w:ilvl w:val="0"/>
-          <w:numId w:val="4"/>
-        </w:numPr>
-        <w:spacing w:line="360" w:lineRule="auto"/>
-        <w:rPr>
-          <w:rFonts w:ascii="Times New Roman" w:hAnsi="Times New Roman" w:cs="Times New Roman"/>
-          <w:bCs/>
-          <w:sz w:val="24"/>
-          <w:szCs w:val="24"/>
-        </w:rPr>
-      </w:pPr>
-      <w:r>
-        <w:rPr>
-          <w:rFonts w:ascii="Times New Roman" w:hAnsi="Times New Roman" w:cs="Times New Roman"/>
-          <w:bCs/>
-          <w:sz w:val="24"/>
-          <w:szCs w:val="24"/>
-        </w:rPr>
-        <w:t>Cl</w:t>
-      </w:r>
-      <w:r>
-        <w:rPr>
-          <w:rFonts w:ascii="Times New Roman" w:hAnsi="Times New Roman" w:cs="Times New Roman"/>
-          <w:bCs/>
-          <w:sz w:val="24"/>
-          <w:szCs w:val="24"/>
-        </w:rPr>
-        <w:t xml:space="preserve">ick on </w:t>
-      </w:r>
-      <w:r>
-        <w:rPr>
-          <w:rFonts w:ascii="Times New Roman" w:hAnsi="Times New Roman" w:cs="Times New Roman"/>
-          <w:bCs/>
-          <w:sz w:val="24"/>
-          <w:szCs w:val="24"/>
-        </w:rPr>
-        <w:t>oglasi@noviilist.hr</w:t>
-      </w:r>
-    </w:p>
-    <w:p>
-      <w:pPr>
-        <w:pStyle w:val="Normal1"/>
         <w:spacing w:line="360" w:lineRule="auto"/>
         <w:rPr>
           <w:rFonts w:ascii="Times New Roman" w:hAnsi="Times New Roman" w:cs="Times New Roman"/>
@@ -12007,6 +11776,7 @@
                 <w:sz w:val="24"/>
                 <w:szCs w:val="24"/>
               </w:rPr>
+              <w:lastRenderedPageBreak/>
               <w:t>ID number</w:t>
             </w:r>
           </w:p>
@@ -12894,6 +12664,19 @@
           <w:u w:val="single"/>
         </w:rPr>
       </w:pPr>
+    </w:p>
+    <w:p>
+      <w:pPr>
+        <w:pStyle w:val="Normal1"/>
+        <w:spacing w:line="360" w:lineRule="auto"/>
+        <w:rPr>
+          <w:rFonts w:ascii="Times New Roman" w:hAnsi="Times New Roman" w:cs="Times New Roman"/>
+          <w:b/>
+          <w:sz w:val="24"/>
+          <w:szCs w:val="24"/>
+          <w:u w:val="single"/>
+        </w:rPr>
+      </w:pPr>
       <w:r>
         <w:rPr>
           <w:rFonts w:ascii="Times New Roman" w:hAnsi="Times New Roman" w:cs="Times New Roman"/>
@@ -12959,7 +12742,23 @@
           <w:sz w:val="24"/>
           <w:szCs w:val="24"/>
         </w:rPr>
-        <w:t xml:space="preserve"> it open page with HTML source </w:t>
+        <w:t xml:space="preserve"> it open</w:t>
+      </w:r>
+      <w:r>
+        <w:rPr>
+          <w:rFonts w:ascii="Times New Roman" w:hAnsi="Times New Roman" w:cs="Times New Roman"/>
+          <w:sz w:val="24"/>
+          <w:szCs w:val="24"/>
+        </w:rPr>
+        <w:t>s</w:t>
+      </w:r>
+      <w:r>
+        <w:rPr>
+          <w:rFonts w:ascii="Times New Roman" w:hAnsi="Times New Roman" w:cs="Times New Roman"/>
+          <w:sz w:val="24"/>
+          <w:szCs w:val="24"/>
+        </w:rPr>
+        <w:t xml:space="preserve"> page with HTML source </w:t>
       </w:r>
     </w:p>
     <w:p>
@@ -14523,27 +14322,7 @@
           <w:sz w:val="24"/>
           <w:szCs w:val="24"/>
         </w:rPr>
-        <w:t xml:space="preserve"> </w:t>
-      </w:r>
-      <w:proofErr w:type="gramStart"/>
-      <w:r>
-        <w:rPr>
-          <w:rFonts w:ascii="Times New Roman" w:hAnsi="Times New Roman" w:cs="Times New Roman"/>
-          <w:bCs/>
-          <w:sz w:val="24"/>
-          <w:szCs w:val="24"/>
-        </w:rPr>
-        <w:t>open ,</w:t>
-      </w:r>
-      <w:proofErr w:type="gramEnd"/>
-      <w:r>
-        <w:rPr>
-          <w:rFonts w:ascii="Times New Roman" w:hAnsi="Times New Roman" w:cs="Times New Roman"/>
-          <w:bCs/>
-          <w:sz w:val="24"/>
-          <w:szCs w:val="24"/>
-        </w:rPr>
-        <w:t xml:space="preserve"> scroll down to the bottom of the page</w:t>
+        <w:t xml:space="preserve"> open , scroll down to the bottom of the page</w:t>
       </w:r>
     </w:p>
     <w:p>
@@ -15123,7 +14902,15 @@
           <w:sz w:val="24"/>
           <w:szCs w:val="24"/>
         </w:rPr>
-        <w:t>adresa</w:t>
+        <w:t>adres</w:t>
+      </w:r>
+      <w:r>
+        <w:rPr>
+          <w:rFonts w:ascii="Times New Roman" w:hAnsi="Times New Roman" w:cs="Times New Roman"/>
+          <w:sz w:val="24"/>
+          <w:szCs w:val="24"/>
+        </w:rPr>
+        <w:t>s</w:t>
       </w:r>
       <w:proofErr w:type="spellEnd"/>
       <w:r>

--- a/1.zadatak.docx
+++ b/1.zadatak.docx
@@ -208,15 +208,47 @@
                 <w:sz w:val="24"/>
                 <w:szCs w:val="24"/>
               </w:rPr>
-              <w:t>download price list</w:t>
-            </w:r>
-            <w:r>
-              <w:rPr>
-                <w:rFonts w:ascii="Times New Roman" w:hAnsi="Times New Roman" w:cs="Times New Roman"/>
-                <w:sz w:val="24"/>
-                <w:szCs w:val="24"/>
-              </w:rPr>
-              <w:t xml:space="preserve"> of printed edition</w:t>
+              <w:t xml:space="preserve">download </w:t>
+            </w:r>
+            <w:r>
+              <w:rPr>
+                <w:rFonts w:ascii="Times New Roman" w:hAnsi="Times New Roman" w:cs="Times New Roman"/>
+                <w:sz w:val="24"/>
+                <w:szCs w:val="24"/>
+              </w:rPr>
+              <w:t xml:space="preserve">a </w:t>
+            </w:r>
+            <w:r>
+              <w:rPr>
+                <w:rFonts w:ascii="Times New Roman" w:hAnsi="Times New Roman" w:cs="Times New Roman"/>
+                <w:sz w:val="24"/>
+                <w:szCs w:val="24"/>
+              </w:rPr>
+              <w:t>price list</w:t>
+            </w:r>
+            <w:r>
+              <w:rPr>
+                <w:rFonts w:ascii="Times New Roman" w:hAnsi="Times New Roman" w:cs="Times New Roman"/>
+                <w:sz w:val="24"/>
+                <w:szCs w:val="24"/>
+              </w:rPr>
+              <w:t xml:space="preserve"> of </w:t>
+            </w:r>
+            <w:r>
+              <w:rPr>
+                <w:rFonts w:ascii="Times New Roman" w:hAnsi="Times New Roman" w:cs="Times New Roman"/>
+                <w:sz w:val="24"/>
+                <w:szCs w:val="24"/>
+              </w:rPr>
+              <w:t xml:space="preserve">a </w:t>
+            </w:r>
+            <w:r>
+              <w:rPr>
+                <w:rFonts w:ascii="Times New Roman" w:hAnsi="Times New Roman" w:cs="Times New Roman"/>
+                <w:sz w:val="24"/>
+                <w:szCs w:val="24"/>
+              </w:rPr>
+              <w:t>printed edition</w:t>
             </w:r>
           </w:p>
         </w:tc>
@@ -435,15 +467,63 @@
                 <w:sz w:val="24"/>
                 <w:szCs w:val="24"/>
               </w:rPr>
-              <w:t>When I click on download button for price list of printed edition, it is unable to download i</w:t>
-            </w:r>
-            <w:r>
-              <w:rPr>
-                <w:rFonts w:ascii="Times New Roman" w:hAnsi="Times New Roman" w:cs="Times New Roman"/>
-                <w:sz w:val="24"/>
-                <w:szCs w:val="24"/>
-              </w:rPr>
-              <w:t>t</w:t>
+              <w:t xml:space="preserve">When I click on </w:t>
+            </w:r>
+            <w:r>
+              <w:rPr>
+                <w:rFonts w:ascii="Times New Roman" w:hAnsi="Times New Roman" w:cs="Times New Roman"/>
+                <w:sz w:val="24"/>
+                <w:szCs w:val="24"/>
+              </w:rPr>
+              <w:t xml:space="preserve">a </w:t>
+            </w:r>
+            <w:r>
+              <w:rPr>
+                <w:rFonts w:ascii="Times New Roman" w:hAnsi="Times New Roman" w:cs="Times New Roman"/>
+                <w:sz w:val="24"/>
+                <w:szCs w:val="24"/>
+              </w:rPr>
+              <w:t>download button for</w:t>
+            </w:r>
+            <w:r>
+              <w:rPr>
+                <w:rFonts w:ascii="Times New Roman" w:hAnsi="Times New Roman" w:cs="Times New Roman"/>
+                <w:sz w:val="24"/>
+                <w:szCs w:val="24"/>
+              </w:rPr>
+              <w:t xml:space="preserve"> the</w:t>
+            </w:r>
+            <w:r>
+              <w:rPr>
+                <w:rFonts w:ascii="Times New Roman" w:hAnsi="Times New Roman" w:cs="Times New Roman"/>
+                <w:sz w:val="24"/>
+                <w:szCs w:val="24"/>
+              </w:rPr>
+              <w:t xml:space="preserve"> price list of </w:t>
+            </w:r>
+            <w:r>
+              <w:rPr>
+                <w:rFonts w:ascii="Times New Roman" w:hAnsi="Times New Roman" w:cs="Times New Roman"/>
+                <w:sz w:val="24"/>
+                <w:szCs w:val="24"/>
+              </w:rPr>
+              <w:t xml:space="preserve">the </w:t>
+            </w:r>
+            <w:r>
+              <w:rPr>
+                <w:rFonts w:ascii="Times New Roman" w:hAnsi="Times New Roman" w:cs="Times New Roman"/>
+                <w:sz w:val="24"/>
+                <w:szCs w:val="24"/>
+              </w:rPr>
+              <w:t xml:space="preserve">printed edition, </w:t>
+            </w:r>
+            <w:r>
+              <w:rPr>
+                <w:rFonts w:ascii="Times New Roman" w:hAnsi="Times New Roman" w:cs="Times New Roman"/>
+                <w:sz w:val="24"/>
+                <w:szCs w:val="24"/>
+              </w:rPr>
+              <w:t>download doesn’t start</w:t>
             </w:r>
             <w:r>
               <w:rPr>
@@ -999,16 +1079,6 @@
     <w:p>
       <w:pPr>
         <w:pStyle w:val="Normal1"/>
-        <w:rPr>
-          <w:rFonts w:ascii="Times New Roman" w:hAnsi="Times New Roman" w:cs="Times New Roman"/>
-          <w:sz w:val="24"/>
-          <w:szCs w:val="24"/>
-        </w:rPr>
-      </w:pPr>
-    </w:p>
-    <w:p>
-      <w:pPr>
-        <w:pStyle w:val="Normal1"/>
         <w:spacing w:line="360" w:lineRule="auto"/>
         <w:rPr>
           <w:rFonts w:ascii="Times New Roman" w:hAnsi="Times New Roman" w:cs="Times New Roman"/>
@@ -1037,6 +1107,7 @@
           <w:szCs w:val="24"/>
           <w:u w:val="single"/>
         </w:rPr>
+        <w:lastRenderedPageBreak/>
         <w:t>Description</w:t>
       </w:r>
     </w:p>
@@ -1056,15 +1127,71 @@
           <w:sz w:val="24"/>
           <w:szCs w:val="24"/>
         </w:rPr>
-        <w:t xml:space="preserve">When I click on download button </w:t>
-      </w:r>
-      <w:r>
-        <w:rPr>
-          <w:rFonts w:ascii="Times New Roman" w:hAnsi="Times New Roman" w:cs="Times New Roman"/>
-          <w:sz w:val="24"/>
-          <w:szCs w:val="24"/>
-        </w:rPr>
-        <w:t>for price list of printed edition , the price list is not downloading.</w:t>
+        <w:t xml:space="preserve">When I click on </w:t>
+      </w:r>
+      <w:r>
+        <w:rPr>
+          <w:rFonts w:ascii="Times New Roman" w:hAnsi="Times New Roman" w:cs="Times New Roman"/>
+          <w:sz w:val="24"/>
+          <w:szCs w:val="24"/>
+        </w:rPr>
+        <w:t xml:space="preserve">a </w:t>
+      </w:r>
+      <w:r>
+        <w:rPr>
+          <w:rFonts w:ascii="Times New Roman" w:hAnsi="Times New Roman" w:cs="Times New Roman"/>
+          <w:sz w:val="24"/>
+          <w:szCs w:val="24"/>
+        </w:rPr>
+        <w:t xml:space="preserve">download button </w:t>
+      </w:r>
+      <w:r>
+        <w:rPr>
+          <w:rFonts w:ascii="Times New Roman" w:hAnsi="Times New Roman" w:cs="Times New Roman"/>
+          <w:sz w:val="24"/>
+          <w:szCs w:val="24"/>
+        </w:rPr>
+        <w:t xml:space="preserve">for </w:t>
+      </w:r>
+      <w:r>
+        <w:rPr>
+          <w:rFonts w:ascii="Times New Roman" w:hAnsi="Times New Roman" w:cs="Times New Roman"/>
+          <w:sz w:val="24"/>
+          <w:szCs w:val="24"/>
+        </w:rPr>
+        <w:t xml:space="preserve">a </w:t>
+      </w:r>
+      <w:r>
+        <w:rPr>
+          <w:rFonts w:ascii="Times New Roman" w:hAnsi="Times New Roman" w:cs="Times New Roman"/>
+          <w:sz w:val="24"/>
+          <w:szCs w:val="24"/>
+        </w:rPr>
+        <w:t xml:space="preserve">price list of </w:t>
+      </w:r>
+      <w:r>
+        <w:rPr>
+          <w:rFonts w:ascii="Times New Roman" w:hAnsi="Times New Roman" w:cs="Times New Roman"/>
+          <w:sz w:val="24"/>
+          <w:szCs w:val="24"/>
+        </w:rPr>
+        <w:t xml:space="preserve">a </w:t>
+      </w:r>
+      <w:r>
+        <w:rPr>
+          <w:rFonts w:ascii="Times New Roman" w:hAnsi="Times New Roman" w:cs="Times New Roman"/>
+          <w:sz w:val="24"/>
+          <w:szCs w:val="24"/>
+        </w:rPr>
+        <w:t xml:space="preserve">printed edition, the price list </w:t>
+      </w:r>
+      <w:r>
+        <w:rPr>
+          <w:rFonts w:ascii="Times New Roman" w:hAnsi="Times New Roman" w:cs="Times New Roman"/>
+          <w:sz w:val="24"/>
+          <w:szCs w:val="24"/>
+        </w:rPr>
+        <w:t>fails to start downloading.</w:t>
       </w:r>
     </w:p>
     <w:p>
@@ -1123,7 +1250,7 @@
           <w:sz w:val="24"/>
           <w:szCs w:val="24"/>
         </w:rPr>
-        <w:t xml:space="preserve">Go to the menu </w:t>
+        <w:t xml:space="preserve">Go to menu </w:t>
       </w:r>
     </w:p>
     <w:p>
@@ -1148,7 +1275,34 @@
           <w:sz w:val="24"/>
           <w:szCs w:val="24"/>
         </w:rPr>
-        <w:t>When menu bar is open click others</w:t>
+        <w:t xml:space="preserve">When menu bar </w:t>
+      </w:r>
+      <w:r>
+        <w:rPr>
+          <w:rFonts w:ascii="Times New Roman" w:hAnsi="Times New Roman" w:cs="Times New Roman"/>
+          <w:bCs/>
+          <w:sz w:val="24"/>
+          <w:szCs w:val="24"/>
+        </w:rPr>
+        <w:t>opens,</w:t>
+      </w:r>
+      <w:r>
+        <w:rPr>
+          <w:rFonts w:ascii="Times New Roman" w:hAnsi="Times New Roman" w:cs="Times New Roman"/>
+          <w:bCs/>
+          <w:sz w:val="24"/>
+          <w:szCs w:val="24"/>
+        </w:rPr>
+        <w:t xml:space="preserve"> </w:t>
+      </w:r>
+      <w:r>
+        <w:rPr>
+          <w:rFonts w:ascii="Times New Roman" w:hAnsi="Times New Roman" w:cs="Times New Roman"/>
+          <w:bCs/>
+          <w:sz w:val="24"/>
+          <w:szCs w:val="24"/>
+        </w:rPr>
+        <w:t>click others</w:t>
       </w:r>
     </w:p>
     <w:p>
@@ -1232,7 +1386,7 @@
           <w:sz w:val="24"/>
           <w:szCs w:val="24"/>
         </w:rPr>
-        <w:t>to the “</w:t>
+        <w:t>to “</w:t>
       </w:r>
       <w:proofErr w:type="spellStart"/>
       <w:r>
@@ -1408,15 +1562,31 @@
           <w:sz w:val="24"/>
           <w:szCs w:val="24"/>
         </w:rPr>
-        <w:t xml:space="preserve">The </w:t>
-      </w:r>
-      <w:r>
-        <w:rPr>
-          <w:rFonts w:ascii="Times New Roman" w:hAnsi="Times New Roman" w:cs="Times New Roman"/>
-          <w:sz w:val="24"/>
-          <w:szCs w:val="24"/>
-        </w:rPr>
-        <w:t>price list of printed edition should download</w:t>
+        <w:t xml:space="preserve">Price </w:t>
+      </w:r>
+      <w:r>
+        <w:rPr>
+          <w:rFonts w:ascii="Times New Roman" w:hAnsi="Times New Roman" w:cs="Times New Roman"/>
+          <w:sz w:val="24"/>
+          <w:szCs w:val="24"/>
+        </w:rPr>
+        <w:t xml:space="preserve">list of </w:t>
+      </w:r>
+      <w:r>
+        <w:rPr>
+          <w:rFonts w:ascii="Times New Roman" w:hAnsi="Times New Roman" w:cs="Times New Roman"/>
+          <w:sz w:val="24"/>
+          <w:szCs w:val="24"/>
+        </w:rPr>
+        <w:t xml:space="preserve">a </w:t>
+      </w:r>
+      <w:r>
+        <w:rPr>
+          <w:rFonts w:ascii="Times New Roman" w:hAnsi="Times New Roman" w:cs="Times New Roman"/>
+          <w:sz w:val="24"/>
+          <w:szCs w:val="24"/>
+        </w:rPr>
+        <w:t>printed edition should download</w:t>
       </w:r>
     </w:p>
     <w:p>
@@ -1467,15 +1637,39 @@
           <w:sz w:val="24"/>
           <w:szCs w:val="24"/>
         </w:rPr>
-        <w:t xml:space="preserve">The price list </w:t>
-      </w:r>
-      <w:r>
-        <w:rPr>
-          <w:rFonts w:ascii="Times New Roman" w:hAnsi="Times New Roman" w:cs="Times New Roman"/>
-          <w:sz w:val="24"/>
-          <w:szCs w:val="24"/>
-        </w:rPr>
-        <w:t xml:space="preserve">of printed edition </w:t>
+        <w:t xml:space="preserve">Price </w:t>
+      </w:r>
+      <w:r>
+        <w:rPr>
+          <w:rFonts w:ascii="Times New Roman" w:hAnsi="Times New Roman" w:cs="Times New Roman"/>
+          <w:sz w:val="24"/>
+          <w:szCs w:val="24"/>
+        </w:rPr>
+        <w:t xml:space="preserve">list </w:t>
+      </w:r>
+      <w:r>
+        <w:rPr>
+          <w:rFonts w:ascii="Times New Roman" w:hAnsi="Times New Roman" w:cs="Times New Roman"/>
+          <w:sz w:val="24"/>
+          <w:szCs w:val="24"/>
+        </w:rPr>
+        <w:t xml:space="preserve">of </w:t>
+      </w:r>
+      <w:r>
+        <w:rPr>
+          <w:rFonts w:ascii="Times New Roman" w:hAnsi="Times New Roman" w:cs="Times New Roman"/>
+          <w:sz w:val="24"/>
+          <w:szCs w:val="24"/>
+        </w:rPr>
+        <w:t xml:space="preserve">a </w:t>
+      </w:r>
+      <w:r>
+        <w:rPr>
+          <w:rFonts w:ascii="Times New Roman" w:hAnsi="Times New Roman" w:cs="Times New Roman"/>
+          <w:sz w:val="24"/>
+          <w:szCs w:val="24"/>
+        </w:rPr>
+        <w:t xml:space="preserve">printed edition </w:t>
       </w:r>
       <w:r>
         <w:rPr>
@@ -1572,7 +1766,7 @@
           <w:sz w:val="24"/>
           <w:szCs w:val="24"/>
         </w:rPr>
-        <w:t>” which is below the section “</w:t>
+        <w:t>” which is below section “</w:t>
       </w:r>
       <w:proofErr w:type="spellStart"/>
       <w:r>
@@ -1830,6 +2024,7 @@
                 <w:sz w:val="24"/>
                 <w:szCs w:val="24"/>
               </w:rPr>
+              <w:lastRenderedPageBreak/>
               <w:t>ID number</w:t>
             </w:r>
           </w:p>
@@ -2146,7 +2341,15 @@
                 <w:sz w:val="24"/>
                 <w:szCs w:val="24"/>
               </w:rPr>
-              <w:t>The screen color is changed after clicking on Multimedia from the menu bar</w:t>
+              <w:t>S</w:t>
+            </w:r>
+            <w:r>
+              <w:rPr>
+                <w:rFonts w:ascii="Times New Roman" w:hAnsi="Times New Roman" w:cs="Times New Roman"/>
+                <w:sz w:val="24"/>
+                <w:szCs w:val="24"/>
+              </w:rPr>
+              <w:t>creen color is changed after clicking on Multimedia from the menu bar</w:t>
             </w:r>
           </w:p>
         </w:tc>
@@ -2778,6 +2981,7 @@
           <w:szCs w:val="24"/>
           <w:u w:val="single"/>
         </w:rPr>
+        <w:lastRenderedPageBreak/>
         <w:t>Description</w:t>
       </w:r>
     </w:p>
@@ -2797,33 +3001,79 @@
           <w:sz w:val="24"/>
           <w:szCs w:val="24"/>
         </w:rPr>
-        <w:t xml:space="preserve">When I click on menu bar and choose </w:t>
-      </w:r>
-      <w:r>
-        <w:rPr>
-          <w:rFonts w:ascii="Times New Roman" w:hAnsi="Times New Roman" w:cs="Times New Roman"/>
-          <w:sz w:val="24"/>
-          <w:szCs w:val="24"/>
-        </w:rPr>
-        <w:t xml:space="preserve">multimedia ,screen changes to dark mode, after choosing some other section , screen changes to </w:t>
-      </w:r>
-      <w:proofErr w:type="spellStart"/>
-      <w:r>
-        <w:rPr>
-          <w:rFonts w:ascii="Times New Roman" w:hAnsi="Times New Roman" w:cs="Times New Roman"/>
-          <w:sz w:val="24"/>
-          <w:szCs w:val="24"/>
-        </w:rPr>
-        <w:t>orginal</w:t>
-      </w:r>
-      <w:proofErr w:type="spellEnd"/>
-      <w:r>
-        <w:rPr>
-          <w:rFonts w:ascii="Times New Roman" w:hAnsi="Times New Roman" w:cs="Times New Roman"/>
-          <w:sz w:val="24"/>
-          <w:szCs w:val="24"/>
-        </w:rPr>
-        <w:t xml:space="preserve"> color</w:t>
+        <w:t xml:space="preserve">When I click on </w:t>
+      </w:r>
+      <w:r>
+        <w:rPr>
+          <w:rFonts w:ascii="Times New Roman" w:hAnsi="Times New Roman" w:cs="Times New Roman"/>
+          <w:sz w:val="24"/>
+          <w:szCs w:val="24"/>
+        </w:rPr>
+        <w:t xml:space="preserve">a </w:t>
+      </w:r>
+      <w:r>
+        <w:rPr>
+          <w:rFonts w:ascii="Times New Roman" w:hAnsi="Times New Roman" w:cs="Times New Roman"/>
+          <w:sz w:val="24"/>
+          <w:szCs w:val="24"/>
+        </w:rPr>
+        <w:t xml:space="preserve">menu bar and choose </w:t>
+      </w:r>
+      <w:r>
+        <w:rPr>
+          <w:rFonts w:ascii="Times New Roman" w:hAnsi="Times New Roman" w:cs="Times New Roman"/>
+          <w:sz w:val="24"/>
+          <w:szCs w:val="24"/>
+        </w:rPr>
+        <w:t>multimedia,</w:t>
+      </w:r>
+      <w:r>
+        <w:rPr>
+          <w:rFonts w:ascii="Times New Roman" w:hAnsi="Times New Roman" w:cs="Times New Roman"/>
+          <w:sz w:val="24"/>
+          <w:szCs w:val="24"/>
+        </w:rPr>
+        <w:t xml:space="preserve"> </w:t>
+      </w:r>
+      <w:r>
+        <w:rPr>
+          <w:rFonts w:ascii="Times New Roman" w:hAnsi="Times New Roman" w:cs="Times New Roman"/>
+          <w:sz w:val="24"/>
+          <w:szCs w:val="24"/>
+        </w:rPr>
+        <w:t xml:space="preserve">screen changes to dark mode, after choosing some other section, screen changes </w:t>
+      </w:r>
+      <w:r>
+        <w:rPr>
+          <w:rFonts w:ascii="Times New Roman" w:hAnsi="Times New Roman" w:cs="Times New Roman"/>
+          <w:sz w:val="24"/>
+          <w:szCs w:val="24"/>
+        </w:rPr>
+        <w:t>back to its</w:t>
+      </w:r>
+      <w:r>
+        <w:rPr>
+          <w:rFonts w:ascii="Times New Roman" w:hAnsi="Times New Roman" w:cs="Times New Roman"/>
+          <w:sz w:val="24"/>
+          <w:szCs w:val="24"/>
+        </w:rPr>
+        <w:t xml:space="preserve"> or</w:t>
+      </w:r>
+      <w:r>
+        <w:rPr>
+          <w:rFonts w:ascii="Times New Roman" w:hAnsi="Times New Roman" w:cs="Times New Roman"/>
+          <w:sz w:val="24"/>
+          <w:szCs w:val="24"/>
+        </w:rPr>
+        <w:t>i</w:t>
+      </w:r>
+      <w:r>
+        <w:rPr>
+          <w:rFonts w:ascii="Times New Roman" w:hAnsi="Times New Roman" w:cs="Times New Roman"/>
+          <w:sz w:val="24"/>
+          <w:szCs w:val="24"/>
+        </w:rPr>
+        <w:t>ginal color</w:t>
       </w:r>
       <w:r>
         <w:rPr>
@@ -2890,7 +3140,7 @@
           <w:sz w:val="24"/>
           <w:szCs w:val="24"/>
         </w:rPr>
-        <w:t xml:space="preserve">Go to the menu </w:t>
+        <w:t xml:space="preserve">Go to menu </w:t>
       </w:r>
     </w:p>
     <w:p>
@@ -2975,7 +3225,15 @@
           <w:sz w:val="24"/>
           <w:szCs w:val="24"/>
         </w:rPr>
-        <w:t>The screen color is white.</w:t>
+        <w:t>S</w:t>
+      </w:r>
+      <w:r>
+        <w:rPr>
+          <w:rFonts w:ascii="Times New Roman" w:hAnsi="Times New Roman" w:cs="Times New Roman"/>
+          <w:sz w:val="24"/>
+          <w:szCs w:val="24"/>
+        </w:rPr>
+        <w:t>creen color is white.</w:t>
       </w:r>
     </w:p>
     <w:p>
@@ -3079,7 +3337,39 @@
           <w:sz w:val="24"/>
           <w:szCs w:val="24"/>
         </w:rPr>
-        <w:t>When I choose some other options from menu bar , screen color changes to white.</w:t>
+        <w:t>When I choose</w:t>
+      </w:r>
+      <w:r>
+        <w:rPr>
+          <w:rFonts w:ascii="Times New Roman" w:hAnsi="Times New Roman" w:cs="Times New Roman"/>
+          <w:sz w:val="24"/>
+          <w:szCs w:val="24"/>
+        </w:rPr>
+        <w:t xml:space="preserve"> </w:t>
+      </w:r>
+      <w:r>
+        <w:rPr>
+          <w:rFonts w:ascii="Times New Roman" w:hAnsi="Times New Roman" w:cs="Times New Roman"/>
+          <w:sz w:val="24"/>
+          <w:szCs w:val="24"/>
+        </w:rPr>
+        <w:t xml:space="preserve">other options from </w:t>
+      </w:r>
+      <w:r>
+        <w:rPr>
+          <w:rFonts w:ascii="Times New Roman" w:hAnsi="Times New Roman" w:cs="Times New Roman"/>
+          <w:sz w:val="24"/>
+          <w:szCs w:val="24"/>
+        </w:rPr>
+        <w:t xml:space="preserve">a </w:t>
+      </w:r>
+      <w:r>
+        <w:rPr>
+          <w:rFonts w:ascii="Times New Roman" w:hAnsi="Times New Roman" w:cs="Times New Roman"/>
+          <w:sz w:val="24"/>
+          <w:szCs w:val="24"/>
+        </w:rPr>
+        <w:t>menu bar, screen color changes to white.</w:t>
       </w:r>
     </w:p>
     <w:p>
@@ -3343,6 +3633,7 @@
                 <w:sz w:val="24"/>
                 <w:szCs w:val="24"/>
               </w:rPr>
+              <w:lastRenderedPageBreak/>
               <w:t>ID number</w:t>
             </w:r>
           </w:p>
@@ -3446,16 +3737,14 @@
                 <w:szCs w:val="24"/>
               </w:rPr>
             </w:pPr>
-            <w:proofErr w:type="spellStart"/>
-            <w:r>
-              <w:rPr>
-                <w:rFonts w:ascii="Times New Roman" w:hAnsi="Times New Roman" w:cs="Times New Roman"/>
-                <w:sz w:val="24"/>
-                <w:szCs w:val="24"/>
-              </w:rPr>
-              <w:t>Clikable</w:t>
-            </w:r>
-            <w:proofErr w:type="spellEnd"/>
+            <w:r>
+              <w:rPr>
+                <w:rFonts w:ascii="Times New Roman" w:hAnsi="Times New Roman" w:cs="Times New Roman"/>
+                <w:sz w:val="24"/>
+                <w:szCs w:val="24"/>
+              </w:rPr>
+              <w:t>Clickable</w:t>
+            </w:r>
             <w:r>
               <w:rPr>
                 <w:rFonts w:ascii="Times New Roman" w:hAnsi="Times New Roman" w:cs="Times New Roman"/>
@@ -3669,25 +3958,57 @@
                 <w:sz w:val="24"/>
                 <w:szCs w:val="24"/>
               </w:rPr>
-              <w:t xml:space="preserve">After clicking on the </w:t>
-            </w:r>
-            <w:proofErr w:type="spellStart"/>
-            <w:r>
-              <w:rPr>
-                <w:rFonts w:ascii="Times New Roman" w:hAnsi="Times New Roman" w:cs="Times New Roman"/>
-                <w:sz w:val="24"/>
-                <w:szCs w:val="24"/>
-              </w:rPr>
-              <w:t>clikable</w:t>
-            </w:r>
-            <w:proofErr w:type="spellEnd"/>
-            <w:r>
-              <w:rPr>
-                <w:rFonts w:ascii="Times New Roman" w:hAnsi="Times New Roman" w:cs="Times New Roman"/>
-                <w:sz w:val="24"/>
-                <w:szCs w:val="24"/>
-              </w:rPr>
-              <w:t xml:space="preserve"> email , an error page opens</w:t>
+              <w:t>After clicking on the</w:t>
+            </w:r>
+            <w:r>
+              <w:rPr>
+                <w:rFonts w:ascii="Times New Roman" w:hAnsi="Times New Roman" w:cs="Times New Roman"/>
+                <w:sz w:val="24"/>
+                <w:szCs w:val="24"/>
+              </w:rPr>
+              <w:t xml:space="preserve"> a</w:t>
+            </w:r>
+            <w:r>
+              <w:rPr>
+                <w:rFonts w:ascii="Times New Roman" w:hAnsi="Times New Roman" w:cs="Times New Roman"/>
+                <w:sz w:val="24"/>
+                <w:szCs w:val="24"/>
+              </w:rPr>
+              <w:t xml:space="preserve"> cli</w:t>
+            </w:r>
+            <w:r>
+              <w:rPr>
+                <w:rFonts w:ascii="Times New Roman" w:hAnsi="Times New Roman" w:cs="Times New Roman"/>
+                <w:sz w:val="24"/>
+                <w:szCs w:val="24"/>
+              </w:rPr>
+              <w:t>c</w:t>
+            </w:r>
+            <w:r>
+              <w:rPr>
+                <w:rFonts w:ascii="Times New Roman" w:hAnsi="Times New Roman" w:cs="Times New Roman"/>
+                <w:sz w:val="24"/>
+                <w:szCs w:val="24"/>
+              </w:rPr>
+              <w:t xml:space="preserve">kable </w:t>
+            </w:r>
+            <w:proofErr w:type="gramStart"/>
+            <w:r>
+              <w:rPr>
+                <w:rFonts w:ascii="Times New Roman" w:hAnsi="Times New Roman" w:cs="Times New Roman"/>
+                <w:sz w:val="24"/>
+                <w:szCs w:val="24"/>
+              </w:rPr>
+              <w:t>email ,</w:t>
+            </w:r>
+            <w:proofErr w:type="gramEnd"/>
+            <w:r>
+              <w:rPr>
+                <w:rFonts w:ascii="Times New Roman" w:hAnsi="Times New Roman" w:cs="Times New Roman"/>
+                <w:sz w:val="24"/>
+                <w:szCs w:val="24"/>
+              </w:rPr>
+              <w:t xml:space="preserve"> an error page opens</w:t>
             </w:r>
           </w:p>
         </w:tc>
@@ -4249,6 +4570,7 @@
           <w:szCs w:val="24"/>
           <w:u w:val="single"/>
         </w:rPr>
+        <w:lastRenderedPageBreak/>
         <w:t>Description</w:t>
       </w:r>
     </w:p>
@@ -4346,7 +4668,7 @@
           <w:sz w:val="24"/>
           <w:szCs w:val="24"/>
         </w:rPr>
-        <w:t xml:space="preserve">Go to the menu </w:t>
+        <w:t xml:space="preserve">Go to menu </w:t>
       </w:r>
     </w:p>
     <w:p>
@@ -4920,6 +5242,7 @@
                 <w:sz w:val="24"/>
                 <w:szCs w:val="24"/>
               </w:rPr>
+              <w:lastRenderedPageBreak/>
               <w:t>ID number</w:t>
             </w:r>
           </w:p>
@@ -5236,7 +5559,23 @@
                 <w:sz w:val="24"/>
                 <w:szCs w:val="24"/>
               </w:rPr>
-              <w:t>After clicking on button for closing cookies nothing happen</w:t>
+              <w:t>After clicking on</w:t>
+            </w:r>
+            <w:r>
+              <w:rPr>
+                <w:rFonts w:ascii="Times New Roman" w:hAnsi="Times New Roman" w:cs="Times New Roman"/>
+                <w:sz w:val="24"/>
+                <w:szCs w:val="24"/>
+              </w:rPr>
+              <w:t xml:space="preserve"> a</w:t>
+            </w:r>
+            <w:r>
+              <w:rPr>
+                <w:rFonts w:ascii="Times New Roman" w:hAnsi="Times New Roman" w:cs="Times New Roman"/>
+                <w:sz w:val="24"/>
+                <w:szCs w:val="24"/>
+              </w:rPr>
+              <w:t xml:space="preserve"> button for closing cookies nothing happen</w:t>
             </w:r>
             <w:r>
               <w:rPr>
@@ -5799,6 +6138,16 @@
     <w:p>
       <w:pPr>
         <w:pStyle w:val="Normal1"/>
+        <w:rPr>
+          <w:rFonts w:ascii="Times New Roman" w:hAnsi="Times New Roman" w:cs="Times New Roman"/>
+          <w:sz w:val="24"/>
+          <w:szCs w:val="24"/>
+        </w:rPr>
+      </w:pPr>
+    </w:p>
+    <w:p>
+      <w:pPr>
+        <w:pStyle w:val="Normal1"/>
         <w:spacing w:line="360" w:lineRule="auto"/>
         <w:rPr>
           <w:rFonts w:ascii="Times New Roman" w:hAnsi="Times New Roman" w:cs="Times New Roman"/>
@@ -5836,7 +6185,23 @@
           <w:sz w:val="24"/>
           <w:szCs w:val="24"/>
         </w:rPr>
-        <w:t>After I open cookies and scroll down the page ,I can’t close it with button “Close”</w:t>
+        <w:t>After I open cookies and scroll down the page,</w:t>
+      </w:r>
+      <w:r>
+        <w:rPr>
+          <w:rFonts w:ascii="Times New Roman" w:hAnsi="Times New Roman" w:cs="Times New Roman"/>
+          <w:sz w:val="24"/>
+          <w:szCs w:val="24"/>
+        </w:rPr>
+        <w:t xml:space="preserve"> </w:t>
+      </w:r>
+      <w:r>
+        <w:rPr>
+          <w:rFonts w:ascii="Times New Roman" w:hAnsi="Times New Roman" w:cs="Times New Roman"/>
+          <w:sz w:val="24"/>
+          <w:szCs w:val="24"/>
+        </w:rPr>
+        <w:t>I can’t close it with button “Close”</w:t>
       </w:r>
     </w:p>
     <w:p>
@@ -5895,7 +6260,7 @@
           <w:sz w:val="24"/>
           <w:szCs w:val="24"/>
         </w:rPr>
-        <w:t xml:space="preserve">Go to the menu </w:t>
+        <w:t xml:space="preserve">Go to menu </w:t>
       </w:r>
     </w:p>
     <w:p>
@@ -5929,7 +6294,7 @@
           <w:sz w:val="24"/>
           <w:szCs w:val="24"/>
         </w:rPr>
-        <w:t xml:space="preserve"> open , scroll down to the “NL online </w:t>
+        <w:t xml:space="preserve"> open, scroll down to the “NL online </w:t>
       </w:r>
       <w:proofErr w:type="spellStart"/>
       <w:r>
@@ -6059,7 +6424,25 @@
           <w:sz w:val="24"/>
           <w:szCs w:val="24"/>
         </w:rPr>
-        <w:t xml:space="preserve">After page is open, scroll </w:t>
+        <w:t xml:space="preserve">After </w:t>
+      </w:r>
+      <w:r>
+        <w:rPr>
+          <w:rFonts w:ascii="Times New Roman" w:hAnsi="Times New Roman" w:cs="Times New Roman"/>
+          <w:bCs/>
+          <w:sz w:val="24"/>
+          <w:szCs w:val="24"/>
+        </w:rPr>
+        <w:t xml:space="preserve">a </w:t>
+      </w:r>
+      <w:r>
+        <w:rPr>
+          <w:rFonts w:ascii="Times New Roman" w:hAnsi="Times New Roman" w:cs="Times New Roman"/>
+          <w:bCs/>
+          <w:sz w:val="24"/>
+          <w:szCs w:val="24"/>
+        </w:rPr>
+        <w:t xml:space="preserve">page is open, scroll </w:t>
       </w:r>
       <w:r>
         <w:rPr>
@@ -6176,7 +6559,25 @@
           <w:sz w:val="24"/>
           <w:szCs w:val="24"/>
         </w:rPr>
-        <w:t xml:space="preserve">” is open, scroll </w:t>
+        <w:t>” is open</w:t>
+      </w:r>
+      <w:r>
+        <w:rPr>
+          <w:rFonts w:ascii="Times New Roman" w:hAnsi="Times New Roman" w:cs="Times New Roman"/>
+          <w:bCs/>
+          <w:sz w:val="24"/>
+          <w:szCs w:val="24"/>
+        </w:rPr>
+        <w:t>ed</w:t>
+      </w:r>
+      <w:r>
+        <w:rPr>
+          <w:rFonts w:ascii="Times New Roman" w:hAnsi="Times New Roman" w:cs="Times New Roman"/>
+          <w:bCs/>
+          <w:sz w:val="24"/>
+          <w:szCs w:val="24"/>
+        </w:rPr>
+        <w:t xml:space="preserve">, scroll </w:t>
       </w:r>
       <w:r>
         <w:rPr>
@@ -6968,7 +7369,49 @@
                 <w:sz w:val="24"/>
                 <w:szCs w:val="24"/>
               </w:rPr>
-              <w:t>Search bar for obituaries highlight options “all” and another one options from menu when all options are selected</w:t>
+              <w:t xml:space="preserve">Search bar for obituaries highlight </w:t>
+            </w:r>
+            <w:proofErr w:type="spellStart"/>
+            <w:r>
+              <w:rPr>
+                <w:rFonts w:ascii="Times New Roman" w:hAnsi="Times New Roman" w:cs="Times New Roman"/>
+                <w:sz w:val="24"/>
+                <w:szCs w:val="24"/>
+              </w:rPr>
+              <w:t>s</w:t>
+            </w:r>
+            <w:r>
+              <w:rPr>
+                <w:rFonts w:ascii="Times New Roman" w:hAnsi="Times New Roman" w:cs="Times New Roman"/>
+                <w:sz w:val="24"/>
+                <w:szCs w:val="24"/>
+              </w:rPr>
+              <w:t>options</w:t>
+            </w:r>
+            <w:proofErr w:type="spellEnd"/>
+            <w:r>
+              <w:rPr>
+                <w:rFonts w:ascii="Times New Roman" w:hAnsi="Times New Roman" w:cs="Times New Roman"/>
+                <w:sz w:val="24"/>
+                <w:szCs w:val="24"/>
+              </w:rPr>
+              <w:t xml:space="preserve"> “all” and one</w:t>
+            </w:r>
+            <w:r>
+              <w:rPr>
+                <w:rFonts w:ascii="Times New Roman" w:hAnsi="Times New Roman" w:cs="Times New Roman"/>
+                <w:sz w:val="24"/>
+                <w:szCs w:val="24"/>
+              </w:rPr>
+              <w:t xml:space="preserve"> other</w:t>
+            </w:r>
+            <w:r>
+              <w:rPr>
+                <w:rFonts w:ascii="Times New Roman" w:hAnsi="Times New Roman" w:cs="Times New Roman"/>
+                <w:sz w:val="24"/>
+                <w:szCs w:val="24"/>
+              </w:rPr>
+              <w:t xml:space="preserve"> options from menu when all options are selected</w:t>
             </w:r>
           </w:p>
         </w:tc>
@@ -7542,7 +7985,39 @@
           <w:sz w:val="24"/>
           <w:szCs w:val="24"/>
         </w:rPr>
-        <w:t>After selected all options in search bar ,option “all” and  last option selected are highlighted</w:t>
+        <w:t>After select</w:t>
+      </w:r>
+      <w:r>
+        <w:rPr>
+          <w:rFonts w:ascii="Times New Roman" w:hAnsi="Times New Roman" w:cs="Times New Roman"/>
+          <w:sz w:val="24"/>
+          <w:szCs w:val="24"/>
+        </w:rPr>
+        <w:t>ing</w:t>
+      </w:r>
+      <w:r>
+        <w:rPr>
+          <w:rFonts w:ascii="Times New Roman" w:hAnsi="Times New Roman" w:cs="Times New Roman"/>
+          <w:sz w:val="24"/>
+          <w:szCs w:val="24"/>
+        </w:rPr>
+        <w:t xml:space="preserve"> all options in search bar,</w:t>
+      </w:r>
+      <w:r>
+        <w:rPr>
+          <w:rFonts w:ascii="Times New Roman" w:hAnsi="Times New Roman" w:cs="Times New Roman"/>
+          <w:sz w:val="24"/>
+          <w:szCs w:val="24"/>
+        </w:rPr>
+        <w:t xml:space="preserve"> </w:t>
+      </w:r>
+      <w:r>
+        <w:rPr>
+          <w:rFonts w:ascii="Times New Roman" w:hAnsi="Times New Roman" w:cs="Times New Roman"/>
+          <w:sz w:val="24"/>
+          <w:szCs w:val="24"/>
+        </w:rPr>
+        <w:t>option “all” and last option selected are highlighted</w:t>
       </w:r>
     </w:p>
     <w:p>
@@ -7624,7 +8099,7 @@
           <w:sz w:val="24"/>
           <w:szCs w:val="24"/>
         </w:rPr>
-        <w:t xml:space="preserve"> open , scroll down to th</w:t>
+        <w:t xml:space="preserve"> open, scroll down to th</w:t>
       </w:r>
       <w:r>
         <w:rPr>
@@ -7723,16 +8198,34 @@
           <w:sz w:val="24"/>
           <w:szCs w:val="24"/>
         </w:rPr>
-        <w:t xml:space="preserve">After page is open, </w:t>
-      </w:r>
-      <w:r>
-        <w:rPr>
-          <w:rFonts w:ascii="Times New Roman" w:hAnsi="Times New Roman" w:cs="Times New Roman"/>
-          <w:bCs/>
-          <w:sz w:val="24"/>
-          <w:szCs w:val="24"/>
-        </w:rPr>
-        <w:t>in navigation bar click on search icon</w:t>
+        <w:t>After page is open</w:t>
+      </w:r>
+      <w:r>
+        <w:rPr>
+          <w:rFonts w:ascii="Times New Roman" w:hAnsi="Times New Roman" w:cs="Times New Roman"/>
+          <w:bCs/>
+          <w:sz w:val="24"/>
+          <w:szCs w:val="24"/>
+        </w:rPr>
+        <w:t>ed</w:t>
+      </w:r>
+      <w:r>
+        <w:rPr>
+          <w:rFonts w:ascii="Times New Roman" w:hAnsi="Times New Roman" w:cs="Times New Roman"/>
+          <w:bCs/>
+          <w:sz w:val="24"/>
+          <w:szCs w:val="24"/>
+        </w:rPr>
+        <w:t xml:space="preserve">, </w:t>
+      </w:r>
+      <w:r>
+        <w:rPr>
+          <w:rFonts w:ascii="Times New Roman" w:hAnsi="Times New Roman" w:cs="Times New Roman"/>
+          <w:bCs/>
+          <w:sz w:val="24"/>
+          <w:szCs w:val="24"/>
+        </w:rPr>
+        <w:t>click on a search icon in the navigation bar</w:t>
       </w:r>
     </w:p>
     <w:p>
@@ -8084,7 +8577,23 @@
           <w:sz w:val="24"/>
           <w:szCs w:val="24"/>
         </w:rPr>
-        <w:t>Button “</w:t>
+        <w:t>Button</w:t>
+      </w:r>
+      <w:r>
+        <w:rPr>
+          <w:rFonts w:ascii="Times New Roman" w:hAnsi="Times New Roman" w:cs="Times New Roman"/>
+          <w:sz w:val="24"/>
+          <w:szCs w:val="24"/>
+        </w:rPr>
+        <w:t>s</w:t>
+      </w:r>
+      <w:r>
+        <w:rPr>
+          <w:rFonts w:ascii="Times New Roman" w:hAnsi="Times New Roman" w:cs="Times New Roman"/>
+          <w:sz w:val="24"/>
+          <w:szCs w:val="24"/>
+        </w:rPr>
+        <w:t xml:space="preserve"> “</w:t>
       </w:r>
       <w:proofErr w:type="spellStart"/>
       <w:r>
@@ -9410,7 +9919,7 @@
           <w:sz w:val="24"/>
           <w:szCs w:val="24"/>
         </w:rPr>
-        <w:t xml:space="preserve"> open , scroll down to the bottom of the page</w:t>
+        <w:t xml:space="preserve"> open, scroll down to the bottom of the page</w:t>
       </w:r>
     </w:p>
     <w:p>
@@ -9500,7 +10009,61 @@
           <w:sz w:val="24"/>
           <w:szCs w:val="24"/>
         </w:rPr>
-        <w:t>After page is open, click on link “</w:t>
+        <w:t xml:space="preserve">After </w:t>
+      </w:r>
+      <w:r>
+        <w:rPr>
+          <w:rFonts w:ascii="Times New Roman" w:hAnsi="Times New Roman" w:cs="Times New Roman"/>
+          <w:bCs/>
+          <w:sz w:val="24"/>
+          <w:szCs w:val="24"/>
+        </w:rPr>
+        <w:t xml:space="preserve">the </w:t>
+      </w:r>
+      <w:r>
+        <w:rPr>
+          <w:rFonts w:ascii="Times New Roman" w:hAnsi="Times New Roman" w:cs="Times New Roman"/>
+          <w:bCs/>
+          <w:sz w:val="24"/>
+          <w:szCs w:val="24"/>
+        </w:rPr>
+        <w:t>page is open</w:t>
+      </w:r>
+      <w:r>
+        <w:rPr>
+          <w:rFonts w:ascii="Times New Roman" w:hAnsi="Times New Roman" w:cs="Times New Roman"/>
+          <w:bCs/>
+          <w:sz w:val="24"/>
+          <w:szCs w:val="24"/>
+        </w:rPr>
+        <w:t>ed</w:t>
+      </w:r>
+      <w:r>
+        <w:rPr>
+          <w:rFonts w:ascii="Times New Roman" w:hAnsi="Times New Roman" w:cs="Times New Roman"/>
+          <w:bCs/>
+          <w:sz w:val="24"/>
+          <w:szCs w:val="24"/>
+        </w:rPr>
+        <w:t xml:space="preserve">, click on </w:t>
+      </w:r>
+      <w:r>
+        <w:rPr>
+          <w:rFonts w:ascii="Times New Roman" w:hAnsi="Times New Roman" w:cs="Times New Roman"/>
+          <w:bCs/>
+          <w:sz w:val="24"/>
+          <w:szCs w:val="24"/>
+        </w:rPr>
+        <w:t xml:space="preserve">a </w:t>
+      </w:r>
+      <w:r>
+        <w:rPr>
+          <w:rFonts w:ascii="Times New Roman" w:hAnsi="Times New Roman" w:cs="Times New Roman"/>
+          <w:bCs/>
+          <w:sz w:val="24"/>
+          <w:szCs w:val="24"/>
+        </w:rPr>
+        <w:t>link “</w:t>
       </w:r>
       <w:proofErr w:type="spellStart"/>
       <w:r>
@@ -10566,23 +11129,23 @@
                 <w:sz w:val="24"/>
                 <w:szCs w:val="24"/>
               </w:rPr>
-              <w:t xml:space="preserve"> by” it only open</w:t>
-            </w:r>
-            <w:r>
-              <w:rPr>
-                <w:rFonts w:ascii="Times New Roman" w:hAnsi="Times New Roman" w:cs="Times New Roman"/>
-                <w:sz w:val="24"/>
-                <w:szCs w:val="24"/>
-              </w:rPr>
-              <w:t>s</w:t>
-            </w:r>
-            <w:r>
-              <w:rPr>
-                <w:rFonts w:ascii="Times New Roman" w:hAnsi="Times New Roman" w:cs="Times New Roman"/>
-                <w:sz w:val="24"/>
-                <w:szCs w:val="24"/>
-              </w:rPr>
-              <w:t xml:space="preserve"> footer of the page</w:t>
+              <w:t xml:space="preserve"> by” it </w:t>
+            </w:r>
+            <w:r>
+              <w:rPr>
+                <w:rFonts w:ascii="Times New Roman" w:hAnsi="Times New Roman" w:cs="Times New Roman"/>
+                <w:sz w:val="24"/>
+                <w:szCs w:val="24"/>
+              </w:rPr>
+              <w:t xml:space="preserve">opens only the </w:t>
+            </w:r>
+            <w:r>
+              <w:rPr>
+                <w:rFonts w:ascii="Times New Roman" w:hAnsi="Times New Roman" w:cs="Times New Roman"/>
+                <w:sz w:val="24"/>
+                <w:szCs w:val="24"/>
+              </w:rPr>
+              <w:t>footer of the page</w:t>
             </w:r>
           </w:p>
         </w:tc>
@@ -11117,16 +11680,6 @@
     <w:p>
       <w:pPr>
         <w:pStyle w:val="Normal1"/>
-        <w:rPr>
-          <w:rFonts w:ascii="Times New Roman" w:hAnsi="Times New Roman" w:cs="Times New Roman"/>
-          <w:sz w:val="24"/>
-          <w:szCs w:val="24"/>
-        </w:rPr>
-      </w:pPr>
-    </w:p>
-    <w:p>
-      <w:pPr>
-        <w:pStyle w:val="Normal1"/>
         <w:spacing w:line="360" w:lineRule="auto"/>
         <w:rPr>
           <w:rFonts w:ascii="Times New Roman" w:hAnsi="Times New Roman" w:cs="Times New Roman"/>
@@ -11144,6 +11697,7 @@
           <w:szCs w:val="24"/>
           <w:u w:val="single"/>
         </w:rPr>
+        <w:lastRenderedPageBreak/>
         <w:t>Description</w:t>
       </w:r>
     </w:p>
@@ -11164,7 +11718,23 @@
           <w:sz w:val="24"/>
           <w:szCs w:val="24"/>
         </w:rPr>
-        <w:t xml:space="preserve">When I </w:t>
+        <w:t>When I c</w:t>
+      </w:r>
+      <w:r>
+        <w:rPr>
+          <w:rFonts w:ascii="Times New Roman" w:hAnsi="Times New Roman" w:cs="Times New Roman"/>
+          <w:sz w:val="24"/>
+          <w:szCs w:val="24"/>
+        </w:rPr>
+        <w:t>lick</w:t>
+      </w:r>
+      <w:r>
+        <w:rPr>
+          <w:rFonts w:ascii="Times New Roman" w:hAnsi="Times New Roman" w:cs="Times New Roman"/>
+          <w:sz w:val="24"/>
+          <w:szCs w:val="24"/>
+        </w:rPr>
+        <w:t xml:space="preserve"> on the menu option “Streetstyle </w:t>
       </w:r>
       <w:proofErr w:type="spellStart"/>
       <w:r>
@@ -11173,7 +11743,7 @@
           <w:sz w:val="24"/>
           <w:szCs w:val="24"/>
         </w:rPr>
-        <w:t>clik</w:t>
+        <w:t>foto</w:t>
       </w:r>
       <w:proofErr w:type="spellEnd"/>
       <w:r>
@@ -11182,25 +11752,23 @@
           <w:sz w:val="24"/>
           <w:szCs w:val="24"/>
         </w:rPr>
-        <w:t xml:space="preserve"> on the menu option “Streetstyle </w:t>
-      </w:r>
-      <w:proofErr w:type="spellStart"/>
-      <w:r>
-        <w:rPr>
-          <w:rFonts w:ascii="Times New Roman" w:hAnsi="Times New Roman" w:cs="Times New Roman"/>
-          <w:sz w:val="24"/>
-          <w:szCs w:val="24"/>
-        </w:rPr>
-        <w:t>foto</w:t>
-      </w:r>
-      <w:proofErr w:type="spellEnd"/>
-      <w:r>
-        <w:rPr>
-          <w:rFonts w:ascii="Times New Roman" w:hAnsi="Times New Roman" w:cs="Times New Roman"/>
-          <w:sz w:val="24"/>
-          <w:szCs w:val="24"/>
-        </w:rPr>
-        <w:t xml:space="preserve"> by” it opens footer of the app</w:t>
+        <w:t xml:space="preserve"> by” it opens</w:t>
+      </w:r>
+      <w:r>
+        <w:rPr>
+          <w:rFonts w:ascii="Times New Roman" w:hAnsi="Times New Roman" w:cs="Times New Roman"/>
+          <w:sz w:val="24"/>
+          <w:szCs w:val="24"/>
+        </w:rPr>
+        <w:t xml:space="preserve"> a</w:t>
+      </w:r>
+      <w:r>
+        <w:rPr>
+          <w:rFonts w:ascii="Times New Roman" w:hAnsi="Times New Roman" w:cs="Times New Roman"/>
+          <w:sz w:val="24"/>
+          <w:szCs w:val="24"/>
+        </w:rPr>
+        <w:t xml:space="preserve"> footer of the app</w:t>
       </w:r>
     </w:p>
     <w:p>
@@ -11261,7 +11829,7 @@
           <w:sz w:val="24"/>
           <w:szCs w:val="24"/>
         </w:rPr>
-        <w:t xml:space="preserve">Go to the menu </w:t>
+        <w:t xml:space="preserve">Go to menu </w:t>
       </w:r>
     </w:p>
     <w:p>
@@ -11286,7 +11854,34 @@
           <w:sz w:val="24"/>
           <w:szCs w:val="24"/>
         </w:rPr>
-        <w:t xml:space="preserve">When menu bar is open click </w:t>
+        <w:t>When menu bar is open</w:t>
+      </w:r>
+      <w:r>
+        <w:rPr>
+          <w:rFonts w:ascii="Times New Roman" w:hAnsi="Times New Roman" w:cs="Times New Roman"/>
+          <w:bCs/>
+          <w:sz w:val="24"/>
+          <w:szCs w:val="24"/>
+        </w:rPr>
+        <w:t>,</w:t>
+      </w:r>
+      <w:r>
+        <w:rPr>
+          <w:rFonts w:ascii="Times New Roman" w:hAnsi="Times New Roman" w:cs="Times New Roman"/>
+          <w:bCs/>
+          <w:sz w:val="24"/>
+          <w:szCs w:val="24"/>
+        </w:rPr>
+        <w:t xml:space="preserve"> </w:t>
+      </w:r>
+      <w:r>
+        <w:rPr>
+          <w:rFonts w:ascii="Times New Roman" w:hAnsi="Times New Roman" w:cs="Times New Roman"/>
+          <w:bCs/>
+          <w:sz w:val="24"/>
+          <w:szCs w:val="24"/>
+        </w:rPr>
+        <w:t xml:space="preserve">click </w:t>
       </w:r>
       <w:r>
         <w:rPr>
@@ -11320,7 +11915,25 @@
           <w:sz w:val="24"/>
           <w:szCs w:val="24"/>
         </w:rPr>
-        <w:t xml:space="preserve">When life menu bar is open click “Streetstyle </w:t>
+        <w:t>When life menu bar is open</w:t>
+      </w:r>
+      <w:r>
+        <w:rPr>
+          <w:rFonts w:ascii="Times New Roman" w:hAnsi="Times New Roman" w:cs="Times New Roman"/>
+          <w:bCs/>
+          <w:sz w:val="24"/>
+          <w:szCs w:val="24"/>
+        </w:rPr>
+        <w:t>,</w:t>
+      </w:r>
+      <w:r>
+        <w:rPr>
+          <w:rFonts w:ascii="Times New Roman" w:hAnsi="Times New Roman" w:cs="Times New Roman"/>
+          <w:bCs/>
+          <w:sz w:val="24"/>
+          <w:szCs w:val="24"/>
+        </w:rPr>
+        <w:t xml:space="preserve"> click “Streetstyle </w:t>
       </w:r>
       <w:proofErr w:type="spellStart"/>
       <w:r>
@@ -11460,7 +12073,31 @@
           <w:sz w:val="24"/>
           <w:szCs w:val="24"/>
         </w:rPr>
-        <w:t>Footer of application opens</w:t>
+        <w:t xml:space="preserve">The </w:t>
+      </w:r>
+      <w:r>
+        <w:rPr>
+          <w:rFonts w:ascii="Times New Roman" w:hAnsi="Times New Roman" w:cs="Times New Roman"/>
+          <w:sz w:val="24"/>
+          <w:szCs w:val="24"/>
+        </w:rPr>
+        <w:t xml:space="preserve">Footer of </w:t>
+      </w:r>
+      <w:r>
+        <w:rPr>
+          <w:rFonts w:ascii="Times New Roman" w:hAnsi="Times New Roman" w:cs="Times New Roman"/>
+          <w:sz w:val="24"/>
+          <w:szCs w:val="24"/>
+        </w:rPr>
+        <w:t xml:space="preserve">the </w:t>
+      </w:r>
+      <w:r>
+        <w:rPr>
+          <w:rFonts w:ascii="Times New Roman" w:hAnsi="Times New Roman" w:cs="Times New Roman"/>
+          <w:sz w:val="24"/>
+          <w:szCs w:val="24"/>
+        </w:rPr>
+        <w:t>application opens</w:t>
       </w:r>
     </w:p>
     <w:p>
@@ -11514,6 +12151,16 @@
         </w:rPr>
         <w:t xml:space="preserve"> </w:t>
       </w:r>
+    </w:p>
+    <w:p>
+      <w:pPr>
+        <w:pStyle w:val="Normal1"/>
+        <w:rPr>
+          <w:rFonts w:ascii="Times New Roman" w:hAnsi="Times New Roman" w:cs="Times New Roman"/>
+          <w:sz w:val="24"/>
+          <w:szCs w:val="24"/>
+        </w:rPr>
+      </w:pPr>
     </w:p>
     <w:p>
       <w:pPr>
@@ -11886,25 +12533,15 @@
                 <w:sz w:val="24"/>
                 <w:szCs w:val="24"/>
               </w:rPr>
-              <w:t xml:space="preserve">The </w:t>
-            </w:r>
-            <w:proofErr w:type="spellStart"/>
-            <w:r>
-              <w:rPr>
-                <w:rFonts w:ascii="Times New Roman" w:hAnsi="Times New Roman" w:cs="Times New Roman"/>
-                <w:sz w:val="24"/>
-                <w:szCs w:val="24"/>
-              </w:rPr>
-              <w:t>wifi</w:t>
-            </w:r>
-            <w:proofErr w:type="spellEnd"/>
-            <w:r>
-              <w:rPr>
-                <w:rFonts w:ascii="Times New Roman" w:hAnsi="Times New Roman" w:cs="Times New Roman"/>
-                <w:sz w:val="24"/>
-                <w:szCs w:val="24"/>
-              </w:rPr>
-              <w:t xml:space="preserve"> button does not work properly</w:t>
+              <w:t xml:space="preserve">Wi-fi </w:t>
+            </w:r>
+            <w:r>
+              <w:rPr>
+                <w:rFonts w:ascii="Times New Roman" w:hAnsi="Times New Roman" w:cs="Times New Roman"/>
+                <w:sz w:val="24"/>
+                <w:szCs w:val="24"/>
+              </w:rPr>
+              <w:t>button does not work properly</w:t>
             </w:r>
           </w:p>
         </w:tc>
@@ -12110,25 +12747,39 @@
                 <w:sz w:val="24"/>
                 <w:szCs w:val="24"/>
               </w:rPr>
-              <w:t xml:space="preserve">When I click on the </w:t>
-            </w:r>
-            <w:proofErr w:type="spellStart"/>
-            <w:r>
-              <w:rPr>
-                <w:rFonts w:ascii="Times New Roman" w:hAnsi="Times New Roman" w:cs="Times New Roman"/>
-                <w:sz w:val="24"/>
-                <w:szCs w:val="24"/>
-              </w:rPr>
-              <w:t>wifi</w:t>
-            </w:r>
-            <w:proofErr w:type="spellEnd"/>
-            <w:r>
-              <w:rPr>
-                <w:rFonts w:ascii="Times New Roman" w:hAnsi="Times New Roman" w:cs="Times New Roman"/>
-                <w:sz w:val="24"/>
-                <w:szCs w:val="24"/>
-              </w:rPr>
-              <w:t xml:space="preserve"> button it opens HTML file</w:t>
+              <w:t>When I click on the</w:t>
+            </w:r>
+            <w:r>
+              <w:rPr>
+                <w:rFonts w:ascii="Times New Roman" w:hAnsi="Times New Roman" w:cs="Times New Roman"/>
+                <w:sz w:val="24"/>
+                <w:szCs w:val="24"/>
+              </w:rPr>
+              <w:t xml:space="preserve"> Wi-fi</w:t>
+            </w:r>
+            <w:r>
+              <w:rPr>
+                <w:rFonts w:ascii="Times New Roman" w:hAnsi="Times New Roman" w:cs="Times New Roman"/>
+                <w:sz w:val="24"/>
+                <w:szCs w:val="24"/>
+              </w:rPr>
+              <w:t xml:space="preserve"> button</w:t>
+            </w:r>
+            <w:r>
+              <w:rPr>
+                <w:rFonts w:ascii="Times New Roman" w:hAnsi="Times New Roman" w:cs="Times New Roman"/>
+                <w:sz w:val="24"/>
+                <w:szCs w:val="24"/>
+              </w:rPr>
+              <w:t>,</w:t>
+            </w:r>
+            <w:r>
+              <w:rPr>
+                <w:rFonts w:ascii="Times New Roman" w:hAnsi="Times New Roman" w:cs="Times New Roman"/>
+                <w:sz w:val="24"/>
+                <w:szCs w:val="24"/>
+              </w:rPr>
+              <w:t xml:space="preserve"> it opens HTML file</w:t>
             </w:r>
           </w:p>
         </w:tc>
@@ -12706,43 +13357,39 @@
           <w:sz w:val="24"/>
           <w:szCs w:val="24"/>
         </w:rPr>
-        <w:t xml:space="preserve">When I </w:t>
-      </w:r>
-      <w:proofErr w:type="spellStart"/>
-      <w:r>
-        <w:rPr>
-          <w:rFonts w:ascii="Times New Roman" w:hAnsi="Times New Roman" w:cs="Times New Roman"/>
-          <w:sz w:val="24"/>
-          <w:szCs w:val="24"/>
-        </w:rPr>
-        <w:t>clik</w:t>
-      </w:r>
-      <w:proofErr w:type="spellEnd"/>
-      <w:r>
-        <w:rPr>
-          <w:rFonts w:ascii="Times New Roman" w:hAnsi="Times New Roman" w:cs="Times New Roman"/>
-          <w:sz w:val="24"/>
-          <w:szCs w:val="24"/>
-        </w:rPr>
-        <w:t xml:space="preserve"> on the button for </w:t>
-      </w:r>
-      <w:proofErr w:type="spellStart"/>
-      <w:r>
-        <w:rPr>
-          <w:rFonts w:ascii="Times New Roman" w:hAnsi="Times New Roman" w:cs="Times New Roman"/>
-          <w:sz w:val="24"/>
-          <w:szCs w:val="24"/>
-        </w:rPr>
-        <w:t>wifi</w:t>
-      </w:r>
-      <w:proofErr w:type="spellEnd"/>
-      <w:r>
-        <w:rPr>
-          <w:rFonts w:ascii="Times New Roman" w:hAnsi="Times New Roman" w:cs="Times New Roman"/>
-          <w:sz w:val="24"/>
-          <w:szCs w:val="24"/>
-        </w:rPr>
-        <w:t xml:space="preserve"> it open</w:t>
+        <w:t>When I cli</w:t>
+      </w:r>
+      <w:r>
+        <w:rPr>
+          <w:rFonts w:ascii="Times New Roman" w:hAnsi="Times New Roman" w:cs="Times New Roman"/>
+          <w:sz w:val="24"/>
+          <w:szCs w:val="24"/>
+        </w:rPr>
+        <w:t>c</w:t>
+      </w:r>
+      <w:r>
+        <w:rPr>
+          <w:rFonts w:ascii="Times New Roman" w:hAnsi="Times New Roman" w:cs="Times New Roman"/>
+          <w:sz w:val="24"/>
+          <w:szCs w:val="24"/>
+        </w:rPr>
+        <w:t>k on the</w:t>
+      </w:r>
+      <w:r>
+        <w:rPr>
+          <w:rFonts w:ascii="Times New Roman" w:hAnsi="Times New Roman" w:cs="Times New Roman"/>
+          <w:sz w:val="24"/>
+          <w:szCs w:val="24"/>
+        </w:rPr>
+        <w:t xml:space="preserve"> Wi-fi button, </w:t>
+      </w:r>
+      <w:r>
+        <w:rPr>
+          <w:rFonts w:ascii="Times New Roman" w:hAnsi="Times New Roman" w:cs="Times New Roman"/>
+          <w:sz w:val="24"/>
+          <w:szCs w:val="24"/>
+        </w:rPr>
+        <w:t>it open</w:t>
       </w:r>
       <w:r>
         <w:rPr>
@@ -12758,7 +13405,23 @@
           <w:sz w:val="24"/>
           <w:szCs w:val="24"/>
         </w:rPr>
-        <w:t xml:space="preserve"> page with HTML source </w:t>
+        <w:t xml:space="preserve"> </w:t>
+      </w:r>
+      <w:r>
+        <w:rPr>
+          <w:rFonts w:ascii="Times New Roman" w:hAnsi="Times New Roman" w:cs="Times New Roman"/>
+          <w:sz w:val="24"/>
+          <w:szCs w:val="24"/>
+        </w:rPr>
+        <w:t xml:space="preserve">a </w:t>
+      </w:r>
+      <w:r>
+        <w:rPr>
+          <w:rFonts w:ascii="Times New Roman" w:hAnsi="Times New Roman" w:cs="Times New Roman"/>
+          <w:sz w:val="24"/>
+          <w:szCs w:val="24"/>
+        </w:rPr>
+        <w:t xml:space="preserve">page with HTML source </w:t>
       </w:r>
     </w:p>
     <w:p>
@@ -12819,7 +13482,7 @@
           <w:sz w:val="24"/>
           <w:szCs w:val="24"/>
         </w:rPr>
-        <w:t xml:space="preserve">Go to the menu </w:t>
+        <w:t xml:space="preserve">Go to menu </w:t>
       </w:r>
     </w:p>
     <w:p>
@@ -12844,16 +13507,52 @@
           <w:sz w:val="24"/>
           <w:szCs w:val="24"/>
         </w:rPr>
-        <w:t xml:space="preserve">When menu bar is open </w:t>
-      </w:r>
-      <w:r>
-        <w:rPr>
-          <w:rFonts w:ascii="Times New Roman" w:hAnsi="Times New Roman" w:cs="Times New Roman"/>
-          <w:bCs/>
-          <w:sz w:val="24"/>
-          <w:szCs w:val="24"/>
-        </w:rPr>
-        <w:t>scroll to the bottom of the page</w:t>
+        <w:t>When menu bar is open</w:t>
+      </w:r>
+      <w:r>
+        <w:rPr>
+          <w:rFonts w:ascii="Times New Roman" w:hAnsi="Times New Roman" w:cs="Times New Roman"/>
+          <w:bCs/>
+          <w:sz w:val="24"/>
+          <w:szCs w:val="24"/>
+        </w:rPr>
+        <w:t>,</w:t>
+      </w:r>
+      <w:r>
+        <w:rPr>
+          <w:rFonts w:ascii="Times New Roman" w:hAnsi="Times New Roman" w:cs="Times New Roman"/>
+          <w:bCs/>
+          <w:sz w:val="24"/>
+          <w:szCs w:val="24"/>
+        </w:rPr>
+        <w:t xml:space="preserve"> </w:t>
+      </w:r>
+      <w:r>
+        <w:rPr>
+          <w:rFonts w:ascii="Times New Roman" w:hAnsi="Times New Roman" w:cs="Times New Roman"/>
+          <w:bCs/>
+          <w:sz w:val="24"/>
+          <w:szCs w:val="24"/>
+        </w:rPr>
+        <w:t xml:space="preserve">scroll </w:t>
+      </w:r>
+      <w:r>
+        <w:rPr>
+          <w:rFonts w:ascii="Times New Roman" w:hAnsi="Times New Roman" w:cs="Times New Roman"/>
+          <w:bCs/>
+          <w:sz w:val="24"/>
+          <w:szCs w:val="24"/>
+        </w:rPr>
+        <w:t xml:space="preserve">down </w:t>
+      </w:r>
+      <w:r>
+        <w:rPr>
+          <w:rFonts w:ascii="Times New Roman" w:hAnsi="Times New Roman" w:cs="Times New Roman"/>
+          <w:bCs/>
+          <w:sz w:val="24"/>
+          <w:szCs w:val="24"/>
+        </w:rPr>
+        <w:t>to the bottom of the page</w:t>
       </w:r>
     </w:p>
     <w:p>
@@ -12880,25 +13579,41 @@
         </w:rPr>
         <w:t xml:space="preserve">Click on </w:t>
       </w:r>
-      <w:proofErr w:type="spellStart"/>
-      <w:r>
-        <w:rPr>
-          <w:rFonts w:ascii="Times New Roman" w:hAnsi="Times New Roman" w:cs="Times New Roman"/>
-          <w:bCs/>
-          <w:sz w:val="24"/>
-          <w:szCs w:val="24"/>
-        </w:rPr>
-        <w:t>wifi</w:t>
-      </w:r>
-      <w:proofErr w:type="spellEnd"/>
-      <w:r>
-        <w:rPr>
-          <w:rFonts w:ascii="Times New Roman" w:hAnsi="Times New Roman" w:cs="Times New Roman"/>
-          <w:bCs/>
-          <w:sz w:val="24"/>
-          <w:szCs w:val="24"/>
-        </w:rPr>
-        <w:t xml:space="preserve"> button</w:t>
+      <w:r>
+        <w:rPr>
+          <w:rFonts w:ascii="Times New Roman" w:hAnsi="Times New Roman" w:cs="Times New Roman"/>
+          <w:bCs/>
+          <w:sz w:val="24"/>
+          <w:szCs w:val="24"/>
+        </w:rPr>
+        <w:t>the W</w:t>
+      </w:r>
+      <w:r>
+        <w:rPr>
+          <w:rFonts w:ascii="Times New Roman" w:hAnsi="Times New Roman" w:cs="Times New Roman"/>
+          <w:bCs/>
+          <w:sz w:val="24"/>
+          <w:szCs w:val="24"/>
+        </w:rPr>
+        <w:t>i</w:t>
+      </w:r>
+      <w:r>
+        <w:rPr>
+          <w:rFonts w:ascii="Times New Roman" w:hAnsi="Times New Roman" w:cs="Times New Roman"/>
+          <w:bCs/>
+          <w:sz w:val="24"/>
+          <w:szCs w:val="24"/>
+        </w:rPr>
+        <w:t>-</w:t>
+      </w:r>
+      <w:r>
+        <w:rPr>
+          <w:rFonts w:ascii="Times New Roman" w:hAnsi="Times New Roman" w:cs="Times New Roman"/>
+          <w:bCs/>
+          <w:sz w:val="24"/>
+          <w:szCs w:val="24"/>
+        </w:rPr>
+        <w:t>fi button</w:t>
       </w:r>
     </w:p>
     <w:p>
@@ -12949,7 +13664,23 @@
           <w:sz w:val="24"/>
           <w:szCs w:val="24"/>
         </w:rPr>
-        <w:t>Open WIFI options</w:t>
+        <w:t xml:space="preserve">Open </w:t>
+      </w:r>
+      <w:r>
+        <w:rPr>
+          <w:rFonts w:ascii="Times New Roman" w:hAnsi="Times New Roman" w:cs="Times New Roman"/>
+          <w:sz w:val="24"/>
+          <w:szCs w:val="24"/>
+        </w:rPr>
+        <w:t>Wi-fi</w:t>
+      </w:r>
+      <w:r>
+        <w:rPr>
+          <w:rFonts w:ascii="Times New Roman" w:hAnsi="Times New Roman" w:cs="Times New Roman"/>
+          <w:sz w:val="24"/>
+          <w:szCs w:val="24"/>
+        </w:rPr>
+        <w:t xml:space="preserve"> options</w:t>
       </w:r>
     </w:p>
     <w:p>
@@ -13634,7 +14365,23 @@
                 <w:sz w:val="24"/>
                 <w:szCs w:val="24"/>
               </w:rPr>
-              <w:t>The e-mail valid form is not accepted during registration</w:t>
+              <w:t xml:space="preserve">The </w:t>
+            </w:r>
+            <w:r>
+              <w:rPr>
+                <w:rFonts w:ascii="Times New Roman" w:hAnsi="Times New Roman" w:cs="Times New Roman"/>
+                <w:sz w:val="24"/>
+                <w:szCs w:val="24"/>
+              </w:rPr>
+              <w:t xml:space="preserve">valid </w:t>
+            </w:r>
+            <w:r>
+              <w:rPr>
+                <w:rFonts w:ascii="Times New Roman" w:hAnsi="Times New Roman" w:cs="Times New Roman"/>
+                <w:sz w:val="24"/>
+                <w:szCs w:val="24"/>
+              </w:rPr>
+              <w:t>e-mail form is not accepted during registration</w:t>
             </w:r>
           </w:p>
         </w:tc>
@@ -14229,7 +14976,39 @@
           <w:sz w:val="24"/>
           <w:szCs w:val="24"/>
         </w:rPr>
-        <w:t>Registration form for new user does not accept e-mail valid form</w:t>
+        <w:t xml:space="preserve">Registration form for </w:t>
+      </w:r>
+      <w:r>
+        <w:rPr>
+          <w:rFonts w:ascii="Times New Roman" w:hAnsi="Times New Roman" w:cs="Times New Roman"/>
+          <w:sz w:val="24"/>
+          <w:szCs w:val="24"/>
+        </w:rPr>
+        <w:t xml:space="preserve">a </w:t>
+      </w:r>
+      <w:r>
+        <w:rPr>
+          <w:rFonts w:ascii="Times New Roman" w:hAnsi="Times New Roman" w:cs="Times New Roman"/>
+          <w:sz w:val="24"/>
+          <w:szCs w:val="24"/>
+        </w:rPr>
+        <w:t xml:space="preserve">new user does not accept </w:t>
+      </w:r>
+      <w:r>
+        <w:rPr>
+          <w:rFonts w:ascii="Times New Roman" w:hAnsi="Times New Roman" w:cs="Times New Roman"/>
+          <w:sz w:val="24"/>
+          <w:szCs w:val="24"/>
+        </w:rPr>
+        <w:t xml:space="preserve">valid </w:t>
+      </w:r>
+      <w:r>
+        <w:rPr>
+          <w:rFonts w:ascii="Times New Roman" w:hAnsi="Times New Roman" w:cs="Times New Roman"/>
+          <w:sz w:val="24"/>
+          <w:szCs w:val="24"/>
+        </w:rPr>
+        <w:t>e-mail form</w:t>
       </w:r>
     </w:p>
     <w:p>
@@ -14288,7 +15067,7 @@
           <w:sz w:val="24"/>
           <w:szCs w:val="24"/>
         </w:rPr>
-        <w:t xml:space="preserve">Go to the menu </w:t>
+        <w:t xml:space="preserve">Go to menu </w:t>
       </w:r>
     </w:p>
     <w:p>
@@ -14322,7 +15101,7 @@
           <w:sz w:val="24"/>
           <w:szCs w:val="24"/>
         </w:rPr>
-        <w:t xml:space="preserve"> open , scroll down to the bottom of the page</w:t>
+        <w:t xml:space="preserve"> open, scroll down to the bottom of the page</w:t>
       </w:r>
     </w:p>
     <w:p>
@@ -14412,7 +15191,43 @@
           <w:sz w:val="24"/>
           <w:szCs w:val="24"/>
         </w:rPr>
-        <w:t xml:space="preserve">After page is open, click on button “Nova </w:t>
+        <w:t xml:space="preserve">After </w:t>
+      </w:r>
+      <w:r>
+        <w:rPr>
+          <w:rFonts w:ascii="Times New Roman" w:hAnsi="Times New Roman" w:cs="Times New Roman"/>
+          <w:bCs/>
+          <w:sz w:val="24"/>
+          <w:szCs w:val="24"/>
+        </w:rPr>
+        <w:t xml:space="preserve">the </w:t>
+      </w:r>
+      <w:r>
+        <w:rPr>
+          <w:rFonts w:ascii="Times New Roman" w:hAnsi="Times New Roman" w:cs="Times New Roman"/>
+          <w:bCs/>
+          <w:sz w:val="24"/>
+          <w:szCs w:val="24"/>
+        </w:rPr>
+        <w:t>page is open</w:t>
+      </w:r>
+      <w:r>
+        <w:rPr>
+          <w:rFonts w:ascii="Times New Roman" w:hAnsi="Times New Roman" w:cs="Times New Roman"/>
+          <w:bCs/>
+          <w:sz w:val="24"/>
+          <w:szCs w:val="24"/>
+        </w:rPr>
+        <w:t>ed</w:t>
+      </w:r>
+      <w:r>
+        <w:rPr>
+          <w:rFonts w:ascii="Times New Roman" w:hAnsi="Times New Roman" w:cs="Times New Roman"/>
+          <w:bCs/>
+          <w:sz w:val="24"/>
+          <w:szCs w:val="24"/>
+        </w:rPr>
+        <w:t xml:space="preserve">, click on button “Nova </w:t>
       </w:r>
       <w:proofErr w:type="spellStart"/>
       <w:r>
@@ -14662,7 +15477,25 @@
           <w:sz w:val="24"/>
           <w:szCs w:val="24"/>
         </w:rPr>
-        <w:t>Fill out the registration form with valid e-mail form</w:t>
+        <w:t xml:space="preserve">Fill out the registration form with </w:t>
+      </w:r>
+      <w:r>
+        <w:rPr>
+          <w:rFonts w:ascii="Times New Roman" w:hAnsi="Times New Roman" w:cs="Times New Roman"/>
+          <w:bCs/>
+          <w:sz w:val="24"/>
+          <w:szCs w:val="24"/>
+        </w:rPr>
+        <w:t xml:space="preserve">a </w:t>
+      </w:r>
+      <w:r>
+        <w:rPr>
+          <w:rFonts w:ascii="Times New Roman" w:hAnsi="Times New Roman" w:cs="Times New Roman"/>
+          <w:bCs/>
+          <w:sz w:val="24"/>
+          <w:szCs w:val="24"/>
+        </w:rPr>
+        <w:t>valid e-mail form</w:t>
       </w:r>
     </w:p>
     <w:p>
@@ -14893,16 +15726,39 @@
           <w:sz w:val="24"/>
           <w:szCs w:val="24"/>
         </w:rPr>
-        <w:t xml:space="preserve">Error: The E-mail </w:t>
-      </w:r>
-      <w:proofErr w:type="spellStart"/>
-      <w:r>
-        <w:rPr>
-          <w:rFonts w:ascii="Times New Roman" w:hAnsi="Times New Roman" w:cs="Times New Roman"/>
-          <w:sz w:val="24"/>
-          <w:szCs w:val="24"/>
-        </w:rPr>
-        <w:t>adres</w:t>
+        <w:t xml:space="preserve">Error: The </w:t>
+      </w:r>
+      <w:r>
+        <w:rPr>
+          <w:rFonts w:ascii="Times New Roman" w:hAnsi="Times New Roman" w:cs="Times New Roman"/>
+          <w:sz w:val="24"/>
+          <w:szCs w:val="24"/>
+        </w:rPr>
+        <w:t xml:space="preserve">filled </w:t>
+      </w:r>
+      <w:r>
+        <w:rPr>
+          <w:rFonts w:ascii="Times New Roman" w:hAnsi="Times New Roman" w:cs="Times New Roman"/>
+          <w:sz w:val="24"/>
+          <w:szCs w:val="24"/>
+        </w:rPr>
+        <w:t>E-mail ad</w:t>
+      </w:r>
+      <w:r>
+        <w:rPr>
+          <w:rFonts w:ascii="Times New Roman" w:hAnsi="Times New Roman" w:cs="Times New Roman"/>
+          <w:sz w:val="24"/>
+          <w:szCs w:val="24"/>
+        </w:rPr>
+        <w:t>d</w:t>
+      </w:r>
+      <w:r>
+        <w:rPr>
+          <w:rFonts w:ascii="Times New Roman" w:hAnsi="Times New Roman" w:cs="Times New Roman"/>
+          <w:sz w:val="24"/>
+          <w:szCs w:val="24"/>
+        </w:rPr>
+        <w:t>res</w:t>
       </w:r>
       <w:r>
         <w:rPr>
@@ -14912,14 +15768,29 @@
         </w:rPr>
         <w:t>s</w:t>
       </w:r>
-      <w:proofErr w:type="spellEnd"/>
-      <w:r>
-        <w:rPr>
-          <w:rFonts w:ascii="Times New Roman" w:hAnsi="Times New Roman" w:cs="Times New Roman"/>
-          <w:sz w:val="24"/>
-          <w:szCs w:val="24"/>
-        </w:rPr>
-        <w:t xml:space="preserve"> filed is not valid e-mail address </w:t>
+      <w:r>
+        <w:rPr>
+          <w:rFonts w:ascii="Times New Roman" w:hAnsi="Times New Roman" w:cs="Times New Roman"/>
+          <w:sz w:val="24"/>
+          <w:szCs w:val="24"/>
+        </w:rPr>
+        <w:t xml:space="preserve"> is not</w:t>
+      </w:r>
+      <w:r>
+        <w:rPr>
+          <w:rFonts w:ascii="Times New Roman" w:hAnsi="Times New Roman" w:cs="Times New Roman"/>
+          <w:sz w:val="24"/>
+          <w:szCs w:val="24"/>
+        </w:rPr>
+        <w:t xml:space="preserve"> a</w:t>
+      </w:r>
+      <w:r>
+        <w:rPr>
+          <w:rFonts w:ascii="Times New Roman" w:hAnsi="Times New Roman" w:cs="Times New Roman"/>
+          <w:sz w:val="24"/>
+          <w:szCs w:val="24"/>
+        </w:rPr>
+        <w:t xml:space="preserve"> valid e-mail address </w:t>
       </w:r>
     </w:p>
     <w:p>
